--- a/201931101260+吴雪莹+实验3.docx
+++ b/201931101260+吴雪莹+实验3.docx
@@ -11,6 +11,62 @@
           <w:szCs w:val="72"/>
         </w:rPr>
       </w:pPr>
+      <w:r>
+        <w:rPr>
+          <w:rFonts w:ascii="华文行楷" w:eastAsia="华文行楷"/>
+          <w:noProof/>
+          <w:sz w:val="96"/>
+          <w:szCs w:val="72"/>
+        </w:rPr>
+        <w:drawing>
+          <wp:inline distT="0" distB="0" distL="0" distR="0" wp14:anchorId="717BAEF3" wp14:editId="63C398BE">
+            <wp:extent cx="5264150" cy="2597150"/>
+            <wp:effectExtent l="0" t="0" r="0" b="0"/>
+            <wp:docPr id="1" name="图片 1"/>
+            <wp:cNvGraphicFramePr>
+              <a:graphicFrameLocks xmlns:a="http://schemas.openxmlformats.org/drawingml/2006/main" noChangeAspect="1"/>
+            </wp:cNvGraphicFramePr>
+            <a:graphic xmlns:a="http://schemas.openxmlformats.org/drawingml/2006/main">
+              <a:graphicData uri="http://schemas.openxmlformats.org/drawingml/2006/picture">
+                <pic:pic xmlns:pic="http://schemas.openxmlformats.org/drawingml/2006/picture">
+                  <pic:nvPicPr>
+                    <pic:cNvPr id="0" name="Picture 1"/>
+                    <pic:cNvPicPr>
+                      <a:picLocks noChangeAspect="1" noChangeArrowheads="1"/>
+                    </pic:cNvPicPr>
+                  </pic:nvPicPr>
+                  <pic:blipFill>
+                    <a:blip r:embed="rId8" cstate="print">
+                      <a:extLst>
+                        <a:ext uri="{28A0092B-C50C-407E-A947-70E740481C1C}">
+                          <a14:useLocalDpi xmlns:a14="http://schemas.microsoft.com/office/drawing/2010/main" val="0"/>
+                        </a:ext>
+                      </a:extLst>
+                    </a:blip>
+                    <a:srcRect/>
+                    <a:stretch>
+                      <a:fillRect/>
+                    </a:stretch>
+                  </pic:blipFill>
+                  <pic:spPr bwMode="auto">
+                    <a:xfrm>
+                      <a:off x="0" y="0"/>
+                      <a:ext cx="5264150" cy="2597150"/>
+                    </a:xfrm>
+                    <a:prstGeom prst="rect">
+                      <a:avLst/>
+                    </a:prstGeom>
+                    <a:noFill/>
+                    <a:ln>
+                      <a:noFill/>
+                    </a:ln>
+                  </pic:spPr>
+                </pic:pic>
+              </a:graphicData>
+            </a:graphic>
+          </wp:inline>
+        </w:drawing>
+      </w:r>
     </w:p>
     <w:p>
       <w:pPr>
@@ -302,6 +358,7 @@
           <w:sz w:val="36"/>
           <w:szCs w:val="36"/>
         </w:rPr>
+        <w:lastRenderedPageBreak/>
         <w:t>同组人：无</w:t>
       </w:r>
     </w:p>
@@ -876,7 +933,15 @@
               <w:jc w:val="left"/>
             </w:pPr>
             <w:r>
-              <w:t>&gt;yq yq_in_03.txt yq_out_03.txt</w:t>
+              <w:t>&gt;</w:t>
+            </w:r>
+            <w:proofErr w:type="spellStart"/>
+            <w:r>
+              <w:t>yq</w:t>
+            </w:r>
+            <w:proofErr w:type="spellEnd"/>
+            <w:r>
+              <w:t xml:space="preserve"> yq_in_03.txt yq_out_03.txt</w:t>
             </w:r>
           </w:p>
           <w:p>
@@ -928,7 +993,21 @@
               <w:rPr>
                 <w:rFonts w:hint="eastAsia"/>
               </w:rPr>
-              <w:t xml:space="preserve">&gt;yq yq_in_03.txt yq_out_03.txt </w:t>
+              <w:t>&gt;</w:t>
+            </w:r>
+            <w:proofErr w:type="spellStart"/>
+            <w:r>
+              <w:rPr>
+                <w:rFonts w:hint="eastAsia"/>
+              </w:rPr>
+              <w:t>yq</w:t>
+            </w:r>
+            <w:proofErr w:type="spellEnd"/>
+            <w:r>
+              <w:rPr>
+                <w:rFonts w:hint="eastAsia"/>
+              </w:rPr>
+              <w:t xml:space="preserve"> yq_in_03.txt yq_out_03.txt </w:t>
             </w:r>
             <w:r>
               <w:rPr>
@@ -1017,7 +1096,21 @@
               <w:rPr>
                 <w:rFonts w:hint="eastAsia"/>
               </w:rPr>
-              <w:t>函数传递文件名参数，即可实现设置输入输出的文件名和要查询的省份名，其余部分同实验二。</w:t>
+              <w:t>函数传递文件名参数，即可实现设置输入输出的文件名和</w:t>
+            </w:r>
+            <w:proofErr w:type="gramStart"/>
+            <w:r>
+              <w:rPr>
+                <w:rFonts w:hint="eastAsia"/>
+              </w:rPr>
+              <w:t>要</w:t>
+            </w:r>
+            <w:proofErr w:type="gramEnd"/>
+            <w:r>
+              <w:rPr>
+                <w:rFonts w:hint="eastAsia"/>
+              </w:rPr>
+              <w:t>查询的省份名，其余部分同实验二。</w:t>
             </w:r>
           </w:p>
           <w:p>
@@ -1111,8 +1204,13 @@
               <w:jc w:val="left"/>
             </w:pPr>
             <w:r>
-              <w:t>struct Node{</w:t>
-            </w:r>
+              <w:t xml:space="preserve">struct </w:t>
+            </w:r>
+            <w:proofErr w:type="gramStart"/>
+            <w:r>
+              <w:t>Node{</w:t>
+            </w:r>
+            <w:proofErr w:type="gramEnd"/>
           </w:p>
           <w:p>
             <w:pPr>
@@ -1140,29 +1238,56 @@
               <w:jc w:val="left"/>
             </w:pPr>
             <w:r>
-              <w:t>int main(int array, char* team[]){</w:t>
-            </w:r>
-          </w:p>
-          <w:p>
-            <w:pPr>
-              <w:jc w:val="left"/>
-            </w:pPr>
-            <w:r>
-              <w:t xml:space="preserve">    if(array &lt; 3){</w:t>
-            </w:r>
-          </w:p>
-          <w:p>
-            <w:pPr>
-              <w:jc w:val="left"/>
-              <w:rPr>
-                <w:rFonts w:hint="eastAsia"/>
-              </w:rPr>
-            </w:pPr>
-            <w:r>
-              <w:rPr>
-                <w:rFonts w:hint="eastAsia"/>
-              </w:rPr>
-              <w:t xml:space="preserve">        cout &lt;&lt; "</w:t>
+              <w:t xml:space="preserve">int </w:t>
+            </w:r>
+            <w:proofErr w:type="gramStart"/>
+            <w:r>
+              <w:t>main(</w:t>
+            </w:r>
+            <w:proofErr w:type="gramEnd"/>
+            <w:r>
+              <w:t>int array, char* team[]){</w:t>
+            </w:r>
+          </w:p>
+          <w:p>
+            <w:pPr>
+              <w:jc w:val="left"/>
+            </w:pPr>
+            <w:r>
+              <w:t xml:space="preserve">    </w:t>
+            </w:r>
+            <w:proofErr w:type="gramStart"/>
+            <w:r>
+              <w:t>if(</w:t>
+            </w:r>
+            <w:proofErr w:type="gramEnd"/>
+            <w:r>
+              <w:t>array &lt; 3){</w:t>
+            </w:r>
+          </w:p>
+          <w:p>
+            <w:pPr>
+              <w:jc w:val="left"/>
+            </w:pPr>
+            <w:r>
+              <w:rPr>
+                <w:rFonts w:hint="eastAsia"/>
+              </w:rPr>
+              <w:t xml:space="preserve">        </w:t>
+            </w:r>
+            <w:proofErr w:type="spellStart"/>
+            <w:r>
+              <w:rPr>
+                <w:rFonts w:hint="eastAsia"/>
+              </w:rPr>
+              <w:t>cout</w:t>
+            </w:r>
+            <w:proofErr w:type="spellEnd"/>
+            <w:r>
+              <w:rPr>
+                <w:rFonts w:hint="eastAsia"/>
+              </w:rPr>
+              <w:t xml:space="preserve"> &lt;&lt; "</w:t>
             </w:r>
             <w:r>
               <w:rPr>
@@ -1174,7 +1299,21 @@
               <w:rPr>
                 <w:rFonts w:hint="eastAsia"/>
               </w:rPr>
-              <w:t>" &lt;&lt; endl;</w:t>
+              <w:t xml:space="preserve">" &lt;&lt; </w:t>
+            </w:r>
+            <w:proofErr w:type="spellStart"/>
+            <w:r>
+              <w:rPr>
+                <w:rFonts w:hint="eastAsia"/>
+              </w:rPr>
+              <w:t>endl</w:t>
+            </w:r>
+            <w:proofErr w:type="spellEnd"/>
+            <w:r>
+              <w:rPr>
+                <w:rFonts w:hint="eastAsia"/>
+              </w:rPr>
+              <w:t>;</w:t>
             </w:r>
           </w:p>
           <w:p>
@@ -1206,37 +1345,87 @@
               <w:jc w:val="left"/>
             </w:pPr>
             <w:r>
-              <w:t xml:space="preserve">    ifstream infile;</w:t>
-            </w:r>
-          </w:p>
-          <w:p>
-            <w:pPr>
-              <w:jc w:val="left"/>
-            </w:pPr>
-            <w:r>
-              <w:t xml:space="preserve">    infile.open(team[1]);</w:t>
-            </w:r>
-          </w:p>
-          <w:p>
-            <w:pPr>
-              <w:jc w:val="left"/>
-            </w:pPr>
-            <w:r>
-              <w:t xml:space="preserve">    if(!infile){</w:t>
-            </w:r>
-          </w:p>
-          <w:p>
-            <w:pPr>
-              <w:jc w:val="left"/>
-              <w:rPr>
-                <w:rFonts w:hint="eastAsia"/>
-              </w:rPr>
-            </w:pPr>
-            <w:r>
-              <w:rPr>
-                <w:rFonts w:hint="eastAsia"/>
-              </w:rPr>
-              <w:t xml:space="preserve">        cout &lt;&lt; "</w:t>
+              <w:t xml:space="preserve">    </w:t>
+            </w:r>
+            <w:proofErr w:type="spellStart"/>
+            <w:r>
+              <w:t>ifstream</w:t>
+            </w:r>
+            <w:proofErr w:type="spellEnd"/>
+            <w:r>
+              <w:t xml:space="preserve"> </w:t>
+            </w:r>
+            <w:proofErr w:type="spellStart"/>
+            <w:r>
+              <w:t>infile</w:t>
+            </w:r>
+            <w:proofErr w:type="spellEnd"/>
+            <w:r>
+              <w:t>;</w:t>
+            </w:r>
+          </w:p>
+          <w:p>
+            <w:pPr>
+              <w:jc w:val="left"/>
+            </w:pPr>
+            <w:r>
+              <w:t xml:space="preserve">    </w:t>
+            </w:r>
+            <w:proofErr w:type="spellStart"/>
+            <w:proofErr w:type="gramStart"/>
+            <w:r>
+              <w:t>infile.open</w:t>
+            </w:r>
+            <w:proofErr w:type="spellEnd"/>
+            <w:proofErr w:type="gramEnd"/>
+            <w:r>
+              <w:t>(team[1]);</w:t>
+            </w:r>
+          </w:p>
+          <w:p>
+            <w:pPr>
+              <w:jc w:val="left"/>
+            </w:pPr>
+            <w:r>
+              <w:t xml:space="preserve">    if</w:t>
+            </w:r>
+            <w:proofErr w:type="gramStart"/>
+            <w:r>
+              <w:t>(!</w:t>
+            </w:r>
+            <w:proofErr w:type="spellStart"/>
+            <w:r>
+              <w:t>infile</w:t>
+            </w:r>
+            <w:proofErr w:type="spellEnd"/>
+            <w:proofErr w:type="gramEnd"/>
+            <w:r>
+              <w:t>){</w:t>
+            </w:r>
+          </w:p>
+          <w:p>
+            <w:pPr>
+              <w:jc w:val="left"/>
+            </w:pPr>
+            <w:r>
+              <w:rPr>
+                <w:rFonts w:hint="eastAsia"/>
+              </w:rPr>
+              <w:t xml:space="preserve">        </w:t>
+            </w:r>
+            <w:proofErr w:type="spellStart"/>
+            <w:r>
+              <w:rPr>
+                <w:rFonts w:hint="eastAsia"/>
+              </w:rPr>
+              <w:t>cout</w:t>
+            </w:r>
+            <w:proofErr w:type="spellEnd"/>
+            <w:r>
+              <w:rPr>
+                <w:rFonts w:hint="eastAsia"/>
+              </w:rPr>
+              <w:t xml:space="preserve"> &lt;&lt; "</w:t>
             </w:r>
             <w:r>
               <w:rPr>
@@ -1248,7 +1437,21 @@
               <w:rPr>
                 <w:rFonts w:hint="eastAsia"/>
               </w:rPr>
-              <w:t>" &lt;&lt; endl;</w:t>
+              <w:t xml:space="preserve">" &lt;&lt; </w:t>
+            </w:r>
+            <w:proofErr w:type="spellStart"/>
+            <w:r>
+              <w:rPr>
+                <w:rFonts w:hint="eastAsia"/>
+              </w:rPr>
+              <w:t>endl</w:t>
+            </w:r>
+            <w:proofErr w:type="spellEnd"/>
+            <w:r>
+              <w:rPr>
+                <w:rFonts w:hint="eastAsia"/>
+              </w:rPr>
+              <w:t>;</w:t>
             </w:r>
           </w:p>
           <w:p>
@@ -1285,37 +1488,87 @@
               <w:jc w:val="left"/>
             </w:pPr>
             <w:r>
-              <w:t xml:space="preserve">    ofstream outfile;</w:t>
-            </w:r>
-          </w:p>
-          <w:p>
-            <w:pPr>
-              <w:jc w:val="left"/>
-            </w:pPr>
-            <w:r>
-              <w:t xml:space="preserve">    outfile.open(team[2]);</w:t>
-            </w:r>
-          </w:p>
-          <w:p>
-            <w:pPr>
-              <w:jc w:val="left"/>
-            </w:pPr>
-            <w:r>
-              <w:t xml:space="preserve">    if(!outfile){</w:t>
-            </w:r>
-          </w:p>
-          <w:p>
-            <w:pPr>
-              <w:jc w:val="left"/>
-              <w:rPr>
-                <w:rFonts w:hint="eastAsia"/>
-              </w:rPr>
-            </w:pPr>
-            <w:r>
-              <w:rPr>
-                <w:rFonts w:hint="eastAsia"/>
-              </w:rPr>
-              <w:t xml:space="preserve">        cout &lt;&lt; "</w:t>
+              <w:t xml:space="preserve">    </w:t>
+            </w:r>
+            <w:proofErr w:type="spellStart"/>
+            <w:r>
+              <w:t>ofstream</w:t>
+            </w:r>
+            <w:proofErr w:type="spellEnd"/>
+            <w:r>
+              <w:t xml:space="preserve"> </w:t>
+            </w:r>
+            <w:proofErr w:type="spellStart"/>
+            <w:r>
+              <w:t>outfile</w:t>
+            </w:r>
+            <w:proofErr w:type="spellEnd"/>
+            <w:r>
+              <w:t>;</w:t>
+            </w:r>
+          </w:p>
+          <w:p>
+            <w:pPr>
+              <w:jc w:val="left"/>
+            </w:pPr>
+            <w:r>
+              <w:t xml:space="preserve">    </w:t>
+            </w:r>
+            <w:proofErr w:type="spellStart"/>
+            <w:proofErr w:type="gramStart"/>
+            <w:r>
+              <w:t>outfile.open</w:t>
+            </w:r>
+            <w:proofErr w:type="spellEnd"/>
+            <w:proofErr w:type="gramEnd"/>
+            <w:r>
+              <w:t>(team[2]);</w:t>
+            </w:r>
+          </w:p>
+          <w:p>
+            <w:pPr>
+              <w:jc w:val="left"/>
+            </w:pPr>
+            <w:r>
+              <w:t xml:space="preserve">    if</w:t>
+            </w:r>
+            <w:proofErr w:type="gramStart"/>
+            <w:r>
+              <w:t>(!</w:t>
+            </w:r>
+            <w:proofErr w:type="spellStart"/>
+            <w:r>
+              <w:t>outfile</w:t>
+            </w:r>
+            <w:proofErr w:type="spellEnd"/>
+            <w:proofErr w:type="gramEnd"/>
+            <w:r>
+              <w:t>){</w:t>
+            </w:r>
+          </w:p>
+          <w:p>
+            <w:pPr>
+              <w:jc w:val="left"/>
+            </w:pPr>
+            <w:r>
+              <w:rPr>
+                <w:rFonts w:hint="eastAsia"/>
+              </w:rPr>
+              <w:t xml:space="preserve">        </w:t>
+            </w:r>
+            <w:proofErr w:type="spellStart"/>
+            <w:r>
+              <w:rPr>
+                <w:rFonts w:hint="eastAsia"/>
+              </w:rPr>
+              <w:t>cout</w:t>
+            </w:r>
+            <w:proofErr w:type="spellEnd"/>
+            <w:r>
+              <w:rPr>
+                <w:rFonts w:hint="eastAsia"/>
+              </w:rPr>
+              <w:t xml:space="preserve"> &lt;&lt; "</w:t>
             </w:r>
             <w:r>
               <w:rPr>
@@ -1327,7 +1580,21 @@
               <w:rPr>
                 <w:rFonts w:hint="eastAsia"/>
               </w:rPr>
-              <w:t>" &lt;&lt; endl;</w:t>
+              <w:t xml:space="preserve">" &lt;&lt; </w:t>
+            </w:r>
+            <w:proofErr w:type="spellStart"/>
+            <w:r>
+              <w:rPr>
+                <w:rFonts w:hint="eastAsia"/>
+              </w:rPr>
+              <w:t>endl</w:t>
+            </w:r>
+            <w:proofErr w:type="spellEnd"/>
+            <w:r>
+              <w:rPr>
+                <w:rFonts w:hint="eastAsia"/>
+              </w:rPr>
+              <w:t>;</w:t>
             </w:r>
           </w:p>
           <w:p>
@@ -1372,23 +1639,57 @@
               <w:jc w:val="left"/>
             </w:pPr>
             <w:r>
-              <w:t xml:space="preserve">    vector&lt;string&gt;vec, pro;</w:t>
-            </w:r>
-          </w:p>
-          <w:p>
-            <w:pPr>
-              <w:jc w:val="left"/>
-            </w:pPr>
-            <w:r>
-              <w:t xml:space="preserve">    while(infile &gt;&gt; s){</w:t>
-            </w:r>
-          </w:p>
-          <w:p>
-            <w:pPr>
-              <w:jc w:val="left"/>
-            </w:pPr>
-            <w:r>
-              <w:t xml:space="preserve">        vec.push_back(s);</w:t>
+              <w:t xml:space="preserve">    vector&lt;string&gt;</w:t>
+            </w:r>
+            <w:proofErr w:type="spellStart"/>
+            <w:r>
+              <w:t>vec</w:t>
+            </w:r>
+            <w:proofErr w:type="spellEnd"/>
+            <w:r>
+              <w:t>, pro;</w:t>
+            </w:r>
+          </w:p>
+          <w:p>
+            <w:pPr>
+              <w:jc w:val="left"/>
+            </w:pPr>
+            <w:r>
+              <w:t xml:space="preserve">    </w:t>
+            </w:r>
+            <w:proofErr w:type="gramStart"/>
+            <w:r>
+              <w:t>while(</w:t>
+            </w:r>
+            <w:proofErr w:type="spellStart"/>
+            <w:proofErr w:type="gramEnd"/>
+            <w:r>
+              <w:t>infile</w:t>
+            </w:r>
+            <w:proofErr w:type="spellEnd"/>
+            <w:r>
+              <w:t xml:space="preserve"> &gt;&gt; s){</w:t>
+            </w:r>
+          </w:p>
+          <w:p>
+            <w:pPr>
+              <w:jc w:val="left"/>
+            </w:pPr>
+            <w:r>
+              <w:t xml:space="preserve">        </w:t>
+            </w:r>
+            <w:proofErr w:type="spellStart"/>
+            <w:proofErr w:type="gramStart"/>
+            <w:r>
+              <w:t>vec.push</w:t>
+            </w:r>
+            <w:proofErr w:type="gramEnd"/>
+            <w:r>
+              <w:t>_back</w:t>
+            </w:r>
+            <w:proofErr w:type="spellEnd"/>
+            <w:r>
+              <w:t>(s);</w:t>
             </w:r>
           </w:p>
           <w:p>
@@ -1417,7 +1718,15 @@
               <w:jc w:val="left"/>
             </w:pPr>
             <w:r>
-              <w:t xml:space="preserve">    map&lt;string, vector&lt;Node&gt; &gt;mp;</w:t>
+              <w:t xml:space="preserve">    map&lt;string, vector&lt;Node&gt; &gt;</w:t>
+            </w:r>
+            <w:proofErr w:type="spellStart"/>
+            <w:r>
+              <w:t>mp</w:t>
+            </w:r>
+            <w:proofErr w:type="spellEnd"/>
+            <w:r>
+              <w:t>;</w:t>
             </w:r>
           </w:p>
           <w:p>
@@ -1426,31 +1735,201 @@
             </w:pPr>
             <w:r>
               <w:lastRenderedPageBreak/>
-              <w:t xml:space="preserve">    int cnt = vec.size();</w:t>
-            </w:r>
-          </w:p>
-          <w:p>
-            <w:pPr>
-              <w:jc w:val="left"/>
-            </w:pPr>
-            <w:r>
-              <w:t xml:space="preserve">    for(int i = 0; i &lt; cnt; i += 3){</w:t>
-            </w:r>
-          </w:p>
-          <w:p>
-            <w:pPr>
-              <w:jc w:val="left"/>
-            </w:pPr>
-            <w:r>
-              <w:t xml:space="preserve">        if(mp[vec[i]].size() == 0) pro.push_back(vec[i]);</w:t>
-            </w:r>
-          </w:p>
-          <w:p>
-            <w:pPr>
-              <w:jc w:val="left"/>
-            </w:pPr>
-            <w:r>
-              <w:t xml:space="preserve">        mp[vec[i]].push_back({vec[i+1], vec[i+2]});</w:t>
+              <w:t xml:space="preserve">    int </w:t>
+            </w:r>
+            <w:proofErr w:type="spellStart"/>
+            <w:r>
+              <w:t>cnt</w:t>
+            </w:r>
+            <w:proofErr w:type="spellEnd"/>
+            <w:r>
+              <w:t xml:space="preserve"> = </w:t>
+            </w:r>
+            <w:proofErr w:type="spellStart"/>
+            <w:proofErr w:type="gramStart"/>
+            <w:r>
+              <w:t>vec.size</w:t>
+            </w:r>
+            <w:proofErr w:type="spellEnd"/>
+            <w:proofErr w:type="gramEnd"/>
+            <w:r>
+              <w:t>();</w:t>
+            </w:r>
+          </w:p>
+          <w:p>
+            <w:pPr>
+              <w:jc w:val="left"/>
+            </w:pPr>
+            <w:r>
+              <w:t xml:space="preserve">    </w:t>
+            </w:r>
+            <w:proofErr w:type="gramStart"/>
+            <w:r>
+              <w:t>for(</w:t>
+            </w:r>
+            <w:proofErr w:type="gramEnd"/>
+            <w:r>
+              <w:t xml:space="preserve">int </w:t>
+            </w:r>
+            <w:proofErr w:type="spellStart"/>
+            <w:r>
+              <w:t>i</w:t>
+            </w:r>
+            <w:proofErr w:type="spellEnd"/>
+            <w:r>
+              <w:t xml:space="preserve"> = 0; </w:t>
+            </w:r>
+            <w:proofErr w:type="spellStart"/>
+            <w:r>
+              <w:t>i</w:t>
+            </w:r>
+            <w:proofErr w:type="spellEnd"/>
+            <w:r>
+              <w:t xml:space="preserve"> &lt; </w:t>
+            </w:r>
+            <w:proofErr w:type="spellStart"/>
+            <w:r>
+              <w:t>cnt</w:t>
+            </w:r>
+            <w:proofErr w:type="spellEnd"/>
+            <w:r>
+              <w:t xml:space="preserve">; </w:t>
+            </w:r>
+            <w:proofErr w:type="spellStart"/>
+            <w:r>
+              <w:t>i</w:t>
+            </w:r>
+            <w:proofErr w:type="spellEnd"/>
+            <w:r>
+              <w:t xml:space="preserve"> += 3){</w:t>
+            </w:r>
+          </w:p>
+          <w:p>
+            <w:pPr>
+              <w:jc w:val="left"/>
+            </w:pPr>
+            <w:r>
+              <w:t xml:space="preserve">        if(</w:t>
+            </w:r>
+            <w:proofErr w:type="spellStart"/>
+            <w:r>
+              <w:t>mp</w:t>
+            </w:r>
+            <w:proofErr w:type="spellEnd"/>
+            <w:r>
+              <w:t>[</w:t>
+            </w:r>
+            <w:proofErr w:type="spellStart"/>
+            <w:r>
+              <w:t>vec</w:t>
+            </w:r>
+            <w:proofErr w:type="spellEnd"/>
+            <w:r>
+              <w:t>[</w:t>
+            </w:r>
+            <w:proofErr w:type="spellStart"/>
+            <w:r>
+              <w:t>i</w:t>
+            </w:r>
+            <w:proofErr w:type="spellEnd"/>
+            <w:r>
+              <w:t>]</w:t>
+            </w:r>
+            <w:proofErr w:type="gramStart"/>
+            <w:r>
+              <w:t>].size</w:t>
+            </w:r>
+            <w:proofErr w:type="gramEnd"/>
+            <w:r>
+              <w:t xml:space="preserve">() == 0) </w:t>
+            </w:r>
+            <w:proofErr w:type="spellStart"/>
+            <w:r>
+              <w:t>pro.push_back</w:t>
+            </w:r>
+            <w:proofErr w:type="spellEnd"/>
+            <w:r>
+              <w:t>(</w:t>
+            </w:r>
+            <w:proofErr w:type="spellStart"/>
+            <w:r>
+              <w:t>vec</w:t>
+            </w:r>
+            <w:proofErr w:type="spellEnd"/>
+            <w:r>
+              <w:t>[</w:t>
+            </w:r>
+            <w:proofErr w:type="spellStart"/>
+            <w:r>
+              <w:t>i</w:t>
+            </w:r>
+            <w:proofErr w:type="spellEnd"/>
+            <w:r>
+              <w:t>]);</w:t>
+            </w:r>
+          </w:p>
+          <w:p>
+            <w:pPr>
+              <w:jc w:val="left"/>
+            </w:pPr>
+            <w:r>
+              <w:t xml:space="preserve">        </w:t>
+            </w:r>
+            <w:proofErr w:type="spellStart"/>
+            <w:r>
+              <w:t>mp</w:t>
+            </w:r>
+            <w:proofErr w:type="spellEnd"/>
+            <w:r>
+              <w:t>[</w:t>
+            </w:r>
+            <w:proofErr w:type="spellStart"/>
+            <w:r>
+              <w:t>vec</w:t>
+            </w:r>
+            <w:proofErr w:type="spellEnd"/>
+            <w:r>
+              <w:t>[</w:t>
+            </w:r>
+            <w:proofErr w:type="spellStart"/>
+            <w:r>
+              <w:t>i</w:t>
+            </w:r>
+            <w:proofErr w:type="spellEnd"/>
+            <w:r>
+              <w:t>]</w:t>
+            </w:r>
+            <w:proofErr w:type="gramStart"/>
+            <w:r>
+              <w:t>].</w:t>
+            </w:r>
+            <w:proofErr w:type="spellStart"/>
+            <w:r>
+              <w:t>push</w:t>
+            </w:r>
+            <w:proofErr w:type="gramEnd"/>
+            <w:r>
+              <w:t>_back</w:t>
+            </w:r>
+            <w:proofErr w:type="spellEnd"/>
+            <w:r>
+              <w:t>({</w:t>
+            </w:r>
+            <w:proofErr w:type="spellStart"/>
+            <w:r>
+              <w:t>vec</w:t>
+            </w:r>
+            <w:proofErr w:type="spellEnd"/>
+            <w:r>
+              <w:t xml:space="preserve">[i+1], </w:t>
+            </w:r>
+            <w:proofErr w:type="spellStart"/>
+            <w:r>
+              <w:t>vec</w:t>
+            </w:r>
+            <w:proofErr w:type="spellEnd"/>
+            <w:r>
+              <w:t>[i+2]});</w:t>
             </w:r>
           </w:p>
           <w:p>
@@ -1479,7 +1958,15 @@
               <w:jc w:val="left"/>
             </w:pPr>
             <w:r>
-              <w:t xml:space="preserve">    if(array == 4){ </w:t>
+              <w:t xml:space="preserve">    </w:t>
+            </w:r>
+            <w:proofErr w:type="gramStart"/>
+            <w:r>
+              <w:t>if(</w:t>
+            </w:r>
+            <w:proofErr w:type="gramEnd"/>
+            <w:r>
+              <w:t xml:space="preserve">array == 4){ </w:t>
             </w:r>
           </w:p>
           <w:p>
@@ -1495,31 +1982,167 @@
               <w:jc w:val="left"/>
             </w:pPr>
             <w:r>
-              <w:t xml:space="preserve">        int len = strlen(team[3]);</w:t>
-            </w:r>
-          </w:p>
-          <w:p>
-            <w:pPr>
-              <w:jc w:val="left"/>
-            </w:pPr>
-            <w:r>
-              <w:t xml:space="preserve">        for(int i = 0; i &lt; len; i++) t.push_back(team[3][i]);</w:t>
-            </w:r>
-          </w:p>
-          <w:p>
-            <w:pPr>
-              <w:jc w:val="left"/>
-            </w:pPr>
-            <w:r>
-              <w:t xml:space="preserve">        outfile &lt;&lt; t &lt;&lt; endl;</w:t>
-            </w:r>
-          </w:p>
-          <w:p>
-            <w:pPr>
-              <w:jc w:val="left"/>
-            </w:pPr>
-            <w:r>
-              <w:t xml:space="preserve">        for(Node i : mp[t]) outfile &lt;&lt; i.name &lt;&lt; " " &lt;&lt; i.id &lt;&lt; endl;</w:t>
+              <w:t xml:space="preserve">        int </w:t>
+            </w:r>
+            <w:proofErr w:type="spellStart"/>
+            <w:r>
+              <w:t>len</w:t>
+            </w:r>
+            <w:proofErr w:type="spellEnd"/>
+            <w:r>
+              <w:t xml:space="preserve"> = </w:t>
+            </w:r>
+            <w:proofErr w:type="spellStart"/>
+            <w:r>
+              <w:t>strlen</w:t>
+            </w:r>
+            <w:proofErr w:type="spellEnd"/>
+            <w:r>
+              <w:t>(</w:t>
+            </w:r>
+            <w:proofErr w:type="gramStart"/>
+            <w:r>
+              <w:t>team[</w:t>
+            </w:r>
+            <w:proofErr w:type="gramEnd"/>
+            <w:r>
+              <w:t>3]);</w:t>
+            </w:r>
+          </w:p>
+          <w:p>
+            <w:pPr>
+              <w:jc w:val="left"/>
+            </w:pPr>
+            <w:r>
+              <w:t xml:space="preserve">        </w:t>
+            </w:r>
+            <w:proofErr w:type="gramStart"/>
+            <w:r>
+              <w:t>for(</w:t>
+            </w:r>
+            <w:proofErr w:type="gramEnd"/>
+            <w:r>
+              <w:t xml:space="preserve">int </w:t>
+            </w:r>
+            <w:proofErr w:type="spellStart"/>
+            <w:r>
+              <w:t>i</w:t>
+            </w:r>
+            <w:proofErr w:type="spellEnd"/>
+            <w:r>
+              <w:t xml:space="preserve"> = 0; </w:t>
+            </w:r>
+            <w:proofErr w:type="spellStart"/>
+            <w:r>
+              <w:t>i</w:t>
+            </w:r>
+            <w:proofErr w:type="spellEnd"/>
+            <w:r>
+              <w:t xml:space="preserve"> &lt; </w:t>
+            </w:r>
+            <w:proofErr w:type="spellStart"/>
+            <w:r>
+              <w:t>len</w:t>
+            </w:r>
+            <w:proofErr w:type="spellEnd"/>
+            <w:r>
+              <w:t xml:space="preserve">; </w:t>
+            </w:r>
+            <w:proofErr w:type="spellStart"/>
+            <w:r>
+              <w:t>i</w:t>
+            </w:r>
+            <w:proofErr w:type="spellEnd"/>
+            <w:r>
+              <w:t xml:space="preserve">++) </w:t>
+            </w:r>
+            <w:proofErr w:type="spellStart"/>
+            <w:r>
+              <w:t>t.push_back</w:t>
+            </w:r>
+            <w:proofErr w:type="spellEnd"/>
+            <w:r>
+              <w:t>(team[3][</w:t>
+            </w:r>
+            <w:proofErr w:type="spellStart"/>
+            <w:r>
+              <w:t>i</w:t>
+            </w:r>
+            <w:proofErr w:type="spellEnd"/>
+            <w:r>
+              <w:t>]);</w:t>
+            </w:r>
+          </w:p>
+          <w:p>
+            <w:pPr>
+              <w:jc w:val="left"/>
+            </w:pPr>
+            <w:r>
+              <w:t xml:space="preserve">        </w:t>
+            </w:r>
+            <w:proofErr w:type="spellStart"/>
+            <w:r>
+              <w:t>outfile</w:t>
+            </w:r>
+            <w:proofErr w:type="spellEnd"/>
+            <w:r>
+              <w:t xml:space="preserve"> &lt;&lt; t &lt;&lt; </w:t>
+            </w:r>
+            <w:proofErr w:type="spellStart"/>
+            <w:r>
+              <w:t>endl</w:t>
+            </w:r>
+            <w:proofErr w:type="spellEnd"/>
+            <w:r>
+              <w:t>;</w:t>
+            </w:r>
+          </w:p>
+          <w:p>
+            <w:pPr>
+              <w:jc w:val="left"/>
+            </w:pPr>
+            <w:r>
+              <w:t xml:space="preserve">        </w:t>
+            </w:r>
+            <w:proofErr w:type="gramStart"/>
+            <w:r>
+              <w:t>for(</w:t>
+            </w:r>
+            <w:proofErr w:type="gramEnd"/>
+            <w:r>
+              <w:t xml:space="preserve">Node </w:t>
+            </w:r>
+            <w:proofErr w:type="spellStart"/>
+            <w:r>
+              <w:t>i</w:t>
+            </w:r>
+            <w:proofErr w:type="spellEnd"/>
+            <w:r>
+              <w:t xml:space="preserve"> : </w:t>
+            </w:r>
+            <w:proofErr w:type="spellStart"/>
+            <w:r>
+              <w:t>mp</w:t>
+            </w:r>
+            <w:proofErr w:type="spellEnd"/>
+            <w:r>
+              <w:t xml:space="preserve">[t]) </w:t>
+            </w:r>
+            <w:proofErr w:type="spellStart"/>
+            <w:r>
+              <w:t>outfile</w:t>
+            </w:r>
+            <w:proofErr w:type="spellEnd"/>
+            <w:r>
+              <w:t xml:space="preserve"> &lt;&lt; i.name &lt;&lt; " " &lt;&lt; i.id &lt;&lt; </w:t>
+            </w:r>
+            <w:proofErr w:type="spellStart"/>
+            <w:r>
+              <w:t>endl</w:t>
+            </w:r>
+            <w:proofErr w:type="spellEnd"/>
+            <w:r>
+              <w:t>;</w:t>
             </w:r>
           </w:p>
           <w:p>
@@ -1535,39 +2158,127 @@
               <w:jc w:val="left"/>
             </w:pPr>
             <w:r>
-              <w:t xml:space="preserve">    else{ </w:t>
-            </w:r>
-          </w:p>
-          <w:p>
-            <w:pPr>
-              <w:jc w:val="left"/>
-            </w:pPr>
-            <w:r>
-              <w:t xml:space="preserve">        for(string i : pro){</w:t>
-            </w:r>
-          </w:p>
-          <w:p>
-            <w:pPr>
-              <w:jc w:val="left"/>
-            </w:pPr>
-            <w:r>
-              <w:t xml:space="preserve">            outfile &lt;&lt; i &lt;&lt; endl;</w:t>
-            </w:r>
-          </w:p>
-          <w:p>
-            <w:pPr>
-              <w:jc w:val="left"/>
-            </w:pPr>
-            <w:r>
-              <w:t xml:space="preserve">            for(Node j : mp[i]){</w:t>
-            </w:r>
-          </w:p>
-          <w:p>
-            <w:pPr>
-              <w:jc w:val="left"/>
-            </w:pPr>
-            <w:r>
-              <w:t xml:space="preserve">                outfile &lt;&lt; j.name &lt;&lt; " " &lt;&lt; j.id &lt;&lt; endl;</w:t>
+              <w:t xml:space="preserve">    </w:t>
+            </w:r>
+            <w:proofErr w:type="gramStart"/>
+            <w:r>
+              <w:t>else{</w:t>
+            </w:r>
+            <w:proofErr w:type="gramEnd"/>
+            <w:r>
+              <w:t xml:space="preserve"> </w:t>
+            </w:r>
+          </w:p>
+          <w:p>
+            <w:pPr>
+              <w:jc w:val="left"/>
+            </w:pPr>
+            <w:r>
+              <w:t xml:space="preserve">        </w:t>
+            </w:r>
+            <w:proofErr w:type="gramStart"/>
+            <w:r>
+              <w:t>for(</w:t>
+            </w:r>
+            <w:proofErr w:type="gramEnd"/>
+            <w:r>
+              <w:t xml:space="preserve">string </w:t>
+            </w:r>
+            <w:proofErr w:type="spellStart"/>
+            <w:r>
+              <w:t>i</w:t>
+            </w:r>
+            <w:proofErr w:type="spellEnd"/>
+            <w:r>
+              <w:t xml:space="preserve"> : pro){</w:t>
+            </w:r>
+          </w:p>
+          <w:p>
+            <w:pPr>
+              <w:jc w:val="left"/>
+            </w:pPr>
+            <w:r>
+              <w:t xml:space="preserve">            </w:t>
+            </w:r>
+            <w:proofErr w:type="spellStart"/>
+            <w:r>
+              <w:t>outfile</w:t>
+            </w:r>
+            <w:proofErr w:type="spellEnd"/>
+            <w:r>
+              <w:t xml:space="preserve"> &lt;&lt; </w:t>
+            </w:r>
+            <w:proofErr w:type="spellStart"/>
+            <w:r>
+              <w:t>i</w:t>
+            </w:r>
+            <w:proofErr w:type="spellEnd"/>
+            <w:r>
+              <w:t xml:space="preserve"> &lt;&lt; </w:t>
+            </w:r>
+            <w:proofErr w:type="spellStart"/>
+            <w:r>
+              <w:t>endl</w:t>
+            </w:r>
+            <w:proofErr w:type="spellEnd"/>
+            <w:r>
+              <w:t>;</w:t>
+            </w:r>
+          </w:p>
+          <w:p>
+            <w:pPr>
+              <w:jc w:val="left"/>
+            </w:pPr>
+            <w:r>
+              <w:t xml:space="preserve">            </w:t>
+            </w:r>
+            <w:proofErr w:type="gramStart"/>
+            <w:r>
+              <w:t>for(</w:t>
+            </w:r>
+            <w:proofErr w:type="gramEnd"/>
+            <w:r>
+              <w:t xml:space="preserve">Node j : </w:t>
+            </w:r>
+            <w:proofErr w:type="spellStart"/>
+            <w:r>
+              <w:t>mp</w:t>
+            </w:r>
+            <w:proofErr w:type="spellEnd"/>
+            <w:r>
+              <w:t>[</w:t>
+            </w:r>
+            <w:proofErr w:type="spellStart"/>
+            <w:r>
+              <w:t>i</w:t>
+            </w:r>
+            <w:proofErr w:type="spellEnd"/>
+            <w:r>
+              <w:t>]){</w:t>
+            </w:r>
+          </w:p>
+          <w:p>
+            <w:pPr>
+              <w:jc w:val="left"/>
+            </w:pPr>
+            <w:r>
+              <w:t xml:space="preserve">                </w:t>
+            </w:r>
+            <w:proofErr w:type="spellStart"/>
+            <w:r>
+              <w:t>outfile</w:t>
+            </w:r>
+            <w:proofErr w:type="spellEnd"/>
+            <w:r>
+              <w:t xml:space="preserve"> &lt;&lt; j.name &lt;&lt; " " &lt;&lt; j.id &lt;&lt; </w:t>
+            </w:r>
+            <w:proofErr w:type="spellStart"/>
+            <w:r>
+              <w:t>endl</w:t>
+            </w:r>
+            <w:proofErr w:type="spellEnd"/>
+            <w:r>
+              <w:t>;</w:t>
             </w:r>
           </w:p>
           <w:p>
@@ -1583,7 +2294,23 @@
               <w:jc w:val="left"/>
             </w:pPr>
             <w:r>
-              <w:t xml:space="preserve">            outfile &lt;&lt; endl;</w:t>
+              <w:t xml:space="preserve">            </w:t>
+            </w:r>
+            <w:proofErr w:type="spellStart"/>
+            <w:r>
+              <w:t>outfile</w:t>
+            </w:r>
+            <w:proofErr w:type="spellEnd"/>
+            <w:r>
+              <w:t xml:space="preserve"> &lt;&lt; </w:t>
+            </w:r>
+            <w:proofErr w:type="spellStart"/>
+            <w:r>
+              <w:t>endl</w:t>
+            </w:r>
+            <w:proofErr w:type="spellEnd"/>
+            <w:r>
+              <w:t>;</w:t>
             </w:r>
           </w:p>
           <w:p>
@@ -1607,29 +2334,60 @@
               <w:jc w:val="left"/>
             </w:pPr>
             <w:r>
-              <w:t xml:space="preserve">    infile.close();</w:t>
-            </w:r>
-          </w:p>
-          <w:p>
-            <w:pPr>
-              <w:jc w:val="left"/>
-            </w:pPr>
-            <w:r>
-              <w:t xml:space="preserve">    outfile.close();</w:t>
-            </w:r>
-          </w:p>
-          <w:p>
-            <w:pPr>
-              <w:jc w:val="left"/>
-              <w:rPr>
-                <w:rFonts w:hint="eastAsia"/>
-              </w:rPr>
-            </w:pPr>
-            <w:r>
-              <w:rPr>
-                <w:rFonts w:hint="eastAsia"/>
-              </w:rPr>
-              <w:t xml:space="preserve">    cout &lt;&lt; "</w:t>
+              <w:t xml:space="preserve">    </w:t>
+            </w:r>
+            <w:proofErr w:type="spellStart"/>
+            <w:proofErr w:type="gramStart"/>
+            <w:r>
+              <w:t>infile.close</w:t>
+            </w:r>
+            <w:proofErr w:type="spellEnd"/>
+            <w:proofErr w:type="gramEnd"/>
+            <w:r>
+              <w:t>();</w:t>
+            </w:r>
+          </w:p>
+          <w:p>
+            <w:pPr>
+              <w:jc w:val="left"/>
+            </w:pPr>
+            <w:r>
+              <w:t xml:space="preserve">    </w:t>
+            </w:r>
+            <w:proofErr w:type="spellStart"/>
+            <w:proofErr w:type="gramStart"/>
+            <w:r>
+              <w:t>outfile.close</w:t>
+            </w:r>
+            <w:proofErr w:type="spellEnd"/>
+            <w:proofErr w:type="gramEnd"/>
+            <w:r>
+              <w:t>();</w:t>
+            </w:r>
+          </w:p>
+          <w:p>
+            <w:pPr>
+              <w:jc w:val="left"/>
+            </w:pPr>
+            <w:r>
+              <w:rPr>
+                <w:rFonts w:hint="eastAsia"/>
+              </w:rPr>
+              <w:t xml:space="preserve">    </w:t>
+            </w:r>
+            <w:proofErr w:type="spellStart"/>
+            <w:r>
+              <w:rPr>
+                <w:rFonts w:hint="eastAsia"/>
+              </w:rPr>
+              <w:t>cout</w:t>
+            </w:r>
+            <w:proofErr w:type="spellEnd"/>
+            <w:r>
+              <w:rPr>
+                <w:rFonts w:hint="eastAsia"/>
+              </w:rPr>
+              <w:t xml:space="preserve"> &lt;&lt; "</w:t>
             </w:r>
             <w:r>
               <w:rPr>
@@ -1641,7 +2399,21 @@
               <w:rPr>
                 <w:rFonts w:hint="eastAsia"/>
               </w:rPr>
-              <w:t>" &lt;&lt; endl;</w:t>
+              <w:t xml:space="preserve">" &lt;&lt; </w:t>
+            </w:r>
+            <w:proofErr w:type="spellStart"/>
+            <w:r>
+              <w:rPr>
+                <w:rFonts w:hint="eastAsia"/>
+              </w:rPr>
+              <w:t>endl</w:t>
+            </w:r>
+            <w:proofErr w:type="spellEnd"/>
+            <w:r>
+              <w:rPr>
+                <w:rFonts w:hint="eastAsia"/>
+              </w:rPr>
+              <w:t>;</w:t>
             </w:r>
           </w:p>
           <w:p>
@@ -1705,7 +2477,7 @@
                           </pic:cNvPicPr>
                         </pic:nvPicPr>
                         <pic:blipFill>
-                          <a:blip r:embed="rId8">
+                          <a:blip r:embed="rId9">
                             <a:extLst>
                               <a:ext uri="{28A0092B-C50C-407E-A947-70E740481C1C}">
                                 <a14:useLocalDpi xmlns:a14="http://schemas.microsoft.com/office/drawing/2010/main" val="0"/>
@@ -1785,7 +2557,7 @@
                           </pic:cNvPicPr>
                         </pic:nvPicPr>
                         <pic:blipFill>
-                          <a:blip r:embed="rId9">
+                          <a:blip r:embed="rId10">
                             <a:extLst>
                               <a:ext uri="{28A0092B-C50C-407E-A947-70E740481C1C}">
                                 <a14:useLocalDpi xmlns:a14="http://schemas.microsoft.com/office/drawing/2010/main" val="0"/>
@@ -1868,9 +2640,9 @@
                 <w:noProof/>
               </w:rPr>
               <w:drawing>
-                <wp:inline distT="0" distB="0" distL="0" distR="0" wp14:anchorId="5CECA403" wp14:editId="7A0D78F8">
-                  <wp:extent cx="4614201" cy="3016250"/>
-                  <wp:effectExtent l="0" t="0" r="0" b="0"/>
+                <wp:inline distT="0" distB="0" distL="0" distR="0" wp14:anchorId="5CECA403" wp14:editId="666B1F93">
+                  <wp:extent cx="4474210" cy="2924740"/>
+                  <wp:effectExtent l="0" t="0" r="2540" b="9525"/>
                   <wp:docPr id="5" name="图片 5"/>
                   <wp:cNvGraphicFramePr>
                     <a:graphicFrameLocks xmlns:a="http://schemas.openxmlformats.org/drawingml/2006/main" noChangeAspect="1"/>
@@ -1885,7 +2657,7 @@
                           </pic:cNvPicPr>
                         </pic:nvPicPr>
                         <pic:blipFill>
-                          <a:blip r:embed="rId10" cstate="print">
+                          <a:blip r:embed="rId11" cstate="print">
                             <a:extLst>
                               <a:ext uri="{28A0092B-C50C-407E-A947-70E740481C1C}">
                                 <a14:useLocalDpi xmlns:a14="http://schemas.microsoft.com/office/drawing/2010/main" val="0"/>
@@ -1900,7 +2672,7 @@
                         <pic:spPr bwMode="auto">
                           <a:xfrm>
                             <a:off x="0" y="0"/>
-                            <a:ext cx="4620571" cy="3020414"/>
+                            <a:ext cx="4483585" cy="2930868"/>
                           </a:xfrm>
                           <a:prstGeom prst="rect">
                             <a:avLst/>
@@ -1920,6 +2692,9 @@
           <w:p>
             <w:pPr>
               <w:jc w:val="center"/>
+              <w:rPr>
+                <w:rFonts w:hint="eastAsia"/>
+              </w:rPr>
             </w:pPr>
             <w:r>
               <w:rPr>
@@ -1947,16 +2722,6 @@
             <w:pPr>
               <w:jc w:val="left"/>
             </w:pPr>
-          </w:p>
-          <w:p>
-            <w:pPr>
-              <w:jc w:val="left"/>
-            </w:pPr>
-          </w:p>
-          <w:p>
-            <w:pPr>
-              <w:jc w:val="left"/>
-            </w:pPr>
             <w:r>
               <w:t>4</w:t>
             </w:r>
@@ -1966,12 +2731,14 @@
               </w:rPr>
               <w:t>）上传代码文件到</w:t>
             </w:r>
+            <w:proofErr w:type="spellStart"/>
             <w:r>
               <w:rPr>
                 <w:rFonts w:hint="eastAsia"/>
               </w:rPr>
               <w:t>github</w:t>
             </w:r>
+            <w:proofErr w:type="spellEnd"/>
             <w:r>
               <w:rPr>
                 <w:rFonts w:hint="eastAsia"/>
@@ -1987,16 +2754,70 @@
           <w:p>
             <w:pPr>
               <w:jc w:val="center"/>
-            </w:pPr>
+              <w:rPr>
+                <w:rFonts w:hint="eastAsia"/>
+              </w:rPr>
+            </w:pPr>
+            <w:r>
+              <w:rPr>
+                <w:noProof/>
+              </w:rPr>
+              <w:drawing>
+                <wp:inline distT="0" distB="0" distL="0" distR="0" wp14:anchorId="7081B244" wp14:editId="7EC03B77">
+                  <wp:extent cx="5161915" cy="1683579"/>
+                  <wp:effectExtent l="0" t="0" r="635" b="0"/>
+                  <wp:docPr id="4" name="图片 4"/>
+                  <wp:cNvGraphicFramePr>
+                    <a:graphicFrameLocks xmlns:a="http://schemas.openxmlformats.org/drawingml/2006/main" noChangeAspect="1"/>
+                  </wp:cNvGraphicFramePr>
+                  <a:graphic xmlns:a="http://schemas.openxmlformats.org/drawingml/2006/main">
+                    <a:graphicData uri="http://schemas.openxmlformats.org/drawingml/2006/picture">
+                      <pic:pic xmlns:pic="http://schemas.openxmlformats.org/drawingml/2006/picture">
+                        <pic:nvPicPr>
+                          <pic:cNvPr id="0" name="Picture 3"/>
+                          <pic:cNvPicPr>
+                            <a:picLocks noChangeAspect="1" noChangeArrowheads="1"/>
+                          </pic:cNvPicPr>
+                        </pic:nvPicPr>
+                        <pic:blipFill>
+                          <a:blip r:embed="rId12" cstate="print">
+                            <a:extLst>
+                              <a:ext uri="{28A0092B-C50C-407E-A947-70E740481C1C}">
+                                <a14:useLocalDpi xmlns:a14="http://schemas.microsoft.com/office/drawing/2010/main" val="0"/>
+                              </a:ext>
+                            </a:extLst>
+                          </a:blip>
+                          <a:srcRect/>
+                          <a:stretch>
+                            <a:fillRect/>
+                          </a:stretch>
+                        </pic:blipFill>
+                        <pic:spPr bwMode="auto">
+                          <a:xfrm>
+                            <a:off x="0" y="0"/>
+                            <a:ext cx="5164558" cy="1684441"/>
+                          </a:xfrm>
+                          <a:prstGeom prst="rect">
+                            <a:avLst/>
+                          </a:prstGeom>
+                          <a:noFill/>
+                          <a:ln>
+                            <a:noFill/>
+                          </a:ln>
+                        </pic:spPr>
+                      </pic:pic>
+                    </a:graphicData>
+                  </a:graphic>
+                </wp:inline>
+              </w:drawing>
+            </w:r>
           </w:p>
           <w:p>
             <w:pPr>
               <w:jc w:val="center"/>
-            </w:pPr>
-          </w:p>
-          <w:p>
-            <w:pPr>
-              <w:jc w:val="center"/>
+              <w:rPr>
+                <w:rFonts w:hint="eastAsia"/>
+              </w:rPr>
             </w:pPr>
             <w:r>
               <w:rPr>
@@ -2022,11 +2843,6 @@
               </w:rPr>
               <w:t>GitHub</w:t>
             </w:r>
-          </w:p>
-          <w:p>
-            <w:pPr>
-              <w:jc w:val="left"/>
-            </w:pPr>
           </w:p>
           <w:p>
             <w:pPr>
@@ -2050,12 +2866,14 @@
               </w:rPr>
               <w:t>本次实验学会了用</w:t>
             </w:r>
+            <w:proofErr w:type="spellStart"/>
             <w:r>
               <w:rPr>
                 <w:rFonts w:hint="eastAsia"/>
               </w:rPr>
               <w:t>cmd</w:t>
             </w:r>
+            <w:proofErr w:type="spellEnd"/>
             <w:r>
               <w:rPr>
                 <w:rFonts w:hint="eastAsia"/>

--- a/201931101260+吴雪莹+实验3.docx
+++ b/201931101260+吴雪莹+实验3.docx
@@ -11,62 +11,6 @@
           <w:szCs w:val="72"/>
         </w:rPr>
       </w:pPr>
-      <w:r>
-        <w:rPr>
-          <w:rFonts w:ascii="华文行楷" w:eastAsia="华文行楷"/>
-          <w:noProof/>
-          <w:sz w:val="96"/>
-          <w:szCs w:val="72"/>
-        </w:rPr>
-        <w:drawing>
-          <wp:inline distT="0" distB="0" distL="0" distR="0" wp14:anchorId="717BAEF3" wp14:editId="63C398BE">
-            <wp:extent cx="5264150" cy="2597150"/>
-            <wp:effectExtent l="0" t="0" r="0" b="0"/>
-            <wp:docPr id="1" name="图片 1"/>
-            <wp:cNvGraphicFramePr>
-              <a:graphicFrameLocks xmlns:a="http://schemas.openxmlformats.org/drawingml/2006/main" noChangeAspect="1"/>
-            </wp:cNvGraphicFramePr>
-            <a:graphic xmlns:a="http://schemas.openxmlformats.org/drawingml/2006/main">
-              <a:graphicData uri="http://schemas.openxmlformats.org/drawingml/2006/picture">
-                <pic:pic xmlns:pic="http://schemas.openxmlformats.org/drawingml/2006/picture">
-                  <pic:nvPicPr>
-                    <pic:cNvPr id="0" name="Picture 1"/>
-                    <pic:cNvPicPr>
-                      <a:picLocks noChangeAspect="1" noChangeArrowheads="1"/>
-                    </pic:cNvPicPr>
-                  </pic:nvPicPr>
-                  <pic:blipFill>
-                    <a:blip r:embed="rId8" cstate="print">
-                      <a:extLst>
-                        <a:ext uri="{28A0092B-C50C-407E-A947-70E740481C1C}">
-                          <a14:useLocalDpi xmlns:a14="http://schemas.microsoft.com/office/drawing/2010/main" val="0"/>
-                        </a:ext>
-                      </a:extLst>
-                    </a:blip>
-                    <a:srcRect/>
-                    <a:stretch>
-                      <a:fillRect/>
-                    </a:stretch>
-                  </pic:blipFill>
-                  <pic:spPr bwMode="auto">
-                    <a:xfrm>
-                      <a:off x="0" y="0"/>
-                      <a:ext cx="5264150" cy="2597150"/>
-                    </a:xfrm>
-                    <a:prstGeom prst="rect">
-                      <a:avLst/>
-                    </a:prstGeom>
-                    <a:noFill/>
-                    <a:ln>
-                      <a:noFill/>
-                    </a:ln>
-                  </pic:spPr>
-                </pic:pic>
-              </a:graphicData>
-            </a:graphic>
-          </wp:inline>
-        </w:drawing>
-      </w:r>
     </w:p>
     <w:p>
       <w:pPr>
@@ -129,15 +73,17 @@
           <w:sz w:val="36"/>
           <w:szCs w:val="36"/>
         </w:rPr>
-        <w:t>2019------2020</w:t>
+        <w:t>20</w:t>
       </w:r>
       <w:r>
         <w:rPr>
-          <w:rFonts w:ascii="宋体" w:eastAsia="宋体" w:hAnsi="宋体" w:cs="宋体" w:hint="eastAsia"/>
+          <w:rFonts w:ascii="宋体" w:eastAsia="宋体" w:hAnsi="宋体" w:cs="宋体"/>
+          <w:b/>
+          <w:bCs/>
           <w:sz w:val="36"/>
           <w:szCs w:val="36"/>
         </w:rPr>
-        <w:t>学年第</w:t>
+        <w:t>21</w:t>
       </w:r>
       <w:r>
         <w:rPr>
@@ -147,7 +93,35 @@
           <w:sz w:val="36"/>
           <w:szCs w:val="36"/>
         </w:rPr>
-        <w:t>2</w:t>
+        <w:t>------20</w:t>
+      </w:r>
+      <w:r>
+        <w:rPr>
+          <w:rFonts w:ascii="宋体" w:eastAsia="宋体" w:hAnsi="宋体" w:cs="宋体"/>
+          <w:b/>
+          <w:bCs/>
+          <w:sz w:val="36"/>
+          <w:szCs w:val="36"/>
+        </w:rPr>
+        <w:t>22</w:t>
+      </w:r>
+      <w:r>
+        <w:rPr>
+          <w:rFonts w:ascii="宋体" w:eastAsia="宋体" w:hAnsi="宋体" w:cs="宋体" w:hint="eastAsia"/>
+          <w:sz w:val="36"/>
+          <w:szCs w:val="36"/>
+        </w:rPr>
+        <w:t>学年第</w:t>
+      </w:r>
+      <w:r>
+        <w:rPr>
+          <w:rFonts w:ascii="宋体" w:eastAsia="宋体" w:hAnsi="宋体" w:cs="宋体"/>
+          <w:b/>
+          <w:bCs/>
+          <w:sz w:val="36"/>
+          <w:szCs w:val="36"/>
+        </w:rPr>
+        <w:t>1</w:t>
       </w:r>
       <w:r>
         <w:rPr>
@@ -226,15 +200,41 @@
           <w:szCs w:val="36"/>
         </w:rPr>
         <w:tab/>
-        <w:t xml:space="preserve"> 专业：计算机科学与技术年级：201</w:t>
+        <w:t xml:space="preserve"> 专业：</w:t>
       </w:r>
       <w:r>
+        <w:rPr>
+          <w:rFonts w:ascii="宋体" w:eastAsia="宋体" w:hAnsi="宋体" w:cs="宋体" w:hint="eastAsia"/>
+          <w:sz w:val="36"/>
+          <w:szCs w:val="36"/>
+        </w:rPr>
+        <w:t>软件工程</w:t>
+      </w:r>
+    </w:p>
+    <w:p>
+      <w:pPr>
+        <w:spacing w:line="760" w:lineRule="atLeast"/>
         <w:rPr>
           <w:rFonts w:ascii="宋体" w:eastAsia="宋体" w:hAnsi="宋体" w:cs="宋体"/>
           <w:sz w:val="36"/>
           <w:szCs w:val="36"/>
         </w:rPr>
-        <w:t>8</w:t>
+      </w:pPr>
+      <w:r>
+        <w:rPr>
+          <w:rFonts w:ascii="宋体" w:eastAsia="宋体" w:hAnsi="宋体" w:cs="宋体" w:hint="eastAsia"/>
+          <w:sz w:val="36"/>
+          <w:szCs w:val="36"/>
+        </w:rPr>
+        <w:t>年级：201</w:t>
+      </w:r>
+      <w:r>
+        <w:rPr>
+          <w:rFonts w:ascii="宋体" w:eastAsia="宋体" w:hAnsi="宋体" w:cs="宋体"/>
+          <w:sz w:val="36"/>
+          <w:szCs w:val="36"/>
+        </w:rPr>
+        <w:t>9</w:t>
       </w:r>
       <w:r>
         <w:rPr>
@@ -291,7 +291,23 @@
           <w:sz w:val="36"/>
           <w:szCs w:val="36"/>
         </w:rPr>
-        <w:t>1802</w:t>
+        <w:t>1</w:t>
+      </w:r>
+      <w:r>
+        <w:rPr>
+          <w:rFonts w:ascii="宋体" w:eastAsia="宋体" w:hAnsi="宋体" w:cs="宋体"/>
+          <w:sz w:val="36"/>
+          <w:szCs w:val="36"/>
+        </w:rPr>
+        <w:t>9</w:t>
+      </w:r>
+      <w:r>
+        <w:rPr>
+          <w:rFonts w:ascii="宋体" w:eastAsia="宋体" w:hAnsi="宋体" w:cs="宋体"/>
+          <w:sz w:val="36"/>
+          <w:szCs w:val="36"/>
+        </w:rPr>
+        <w:t>02</w:t>
       </w:r>
     </w:p>
     <w:p>
@@ -309,7 +325,7 @@
           <w:sz w:val="36"/>
           <w:szCs w:val="36"/>
         </w:rPr>
-        <w:t>学号：201</w:t>
+        <w:t>学号：</w:t>
       </w:r>
       <w:r>
         <w:rPr>
@@ -317,7 +333,7 @@
           <w:sz w:val="36"/>
           <w:szCs w:val="36"/>
         </w:rPr>
-        <w:t>831102085</w:t>
+        <w:t xml:space="preserve">201931101260       </w:t>
       </w:r>
       <w:r>
         <w:rPr>
@@ -325,7 +341,7 @@
           <w:sz w:val="36"/>
           <w:szCs w:val="36"/>
         </w:rPr>
-        <w:t xml:space="preserve">       姓名：</w:t>
+        <w:t>姓名：</w:t>
       </w:r>
       <w:r>
         <w:rPr>
@@ -333,7 +349,7 @@
           <w:sz w:val="36"/>
           <w:szCs w:val="36"/>
         </w:rPr>
-        <w:t>周海龙</w:t>
+        <w:t>吴雪莹</w:t>
       </w:r>
     </w:p>
     <w:p>
@@ -358,7 +374,6 @@
           <w:sz w:val="36"/>
           <w:szCs w:val="36"/>
         </w:rPr>
-        <w:lastRenderedPageBreak/>
         <w:t>同组人：无</w:t>
       </w:r>
     </w:p>
@@ -426,7 +441,7 @@
                 <w:rFonts w:ascii="宋体" w:eastAsia="宋体" w:hAnsi="宋体" w:cs="宋体"/>
                 <w:sz w:val="24"/>
               </w:rPr>
-              <w:t>7</w:t>
+              <w:t>2</w:t>
             </w:r>
             <w:r>
               <w:rPr>
@@ -454,7 +469,7 @@
                 <w:rFonts w:ascii="宋体" w:eastAsia="宋体" w:hAnsi="宋体" w:cs="宋体"/>
                 <w:sz w:val="24"/>
               </w:rPr>
-              <w:t>3</w:t>
+              <w:t>10</w:t>
             </w:r>
             <w:r>
               <w:rPr>
@@ -475,7 +490,7 @@
                 <w:rFonts w:ascii="宋体" w:eastAsia="宋体" w:hAnsi="宋体" w:cs="宋体"/>
                 <w:sz w:val="24"/>
               </w:rPr>
-              <w:t>7</w:t>
+              <w:t>5</w:t>
             </w:r>
             <w:r>
               <w:rPr>
@@ -504,35 +519,49 @@
                 <w:rFonts w:ascii="宋体" w:eastAsia="宋体" w:hAnsi="宋体" w:cs="宋体" w:hint="eastAsia"/>
                 <w:sz w:val="24"/>
               </w:rPr>
-              <w:t>周海龙</w:t>
+              <w:t>吴雪莹</w:t>
             </w:r>
             <w:r>
               <w:rPr>
                 <w:rFonts w:ascii="宋体" w:eastAsia="宋体" w:hAnsi="宋体" w:cs="宋体" w:hint="eastAsia"/>
                 <w:sz w:val="24"/>
               </w:rPr>
-              <w:t xml:space="preserve">    专业：计算机科学与技术     班级：1</w:t>
+              <w:t xml:space="preserve">    专业：</w:t>
+            </w:r>
+            <w:r>
+              <w:rPr>
+                <w:rFonts w:ascii="宋体" w:eastAsia="宋体" w:hAnsi="宋体" w:cs="宋体" w:hint="eastAsia"/>
+                <w:sz w:val="24"/>
+              </w:rPr>
+              <w:t>软件工程</w:t>
+            </w:r>
+            <w:r>
+              <w:rPr>
+                <w:rFonts w:ascii="宋体" w:eastAsia="宋体" w:hAnsi="宋体" w:cs="宋体" w:hint="eastAsia"/>
+                <w:sz w:val="24"/>
+              </w:rPr>
+              <w:t xml:space="preserve">     班级：1</w:t>
             </w:r>
             <w:r>
               <w:rPr>
                 <w:rFonts w:ascii="宋体" w:eastAsia="宋体" w:hAnsi="宋体" w:cs="宋体"/>
                 <w:sz w:val="24"/>
               </w:rPr>
-              <w:t>8</w:t>
+              <w:t>9</w:t>
             </w:r>
             <w:r>
               <w:rPr>
                 <w:rFonts w:ascii="宋体" w:eastAsia="宋体" w:hAnsi="宋体" w:cs="宋体" w:hint="eastAsia"/>
                 <w:sz w:val="24"/>
               </w:rPr>
-              <w:t>02      学号:201</w:t>
+              <w:t>02      学号:</w:t>
             </w:r>
             <w:r>
               <w:rPr>
                 <w:rFonts w:ascii="宋体" w:eastAsia="宋体" w:hAnsi="宋体" w:cs="宋体"/>
                 <w:sz w:val="24"/>
               </w:rPr>
-              <w:t>831102085</w:t>
+              <w:t>201931101260</w:t>
             </w:r>
           </w:p>
         </w:tc>
@@ -574,7 +603,7 @@
                 <w:sz w:val="24"/>
                 <w:szCs w:val="24"/>
               </w:rPr>
-              <w:t>2</w:t>
+              <w:t>3</w:t>
             </w:r>
             <w:r>
               <w:rPr>
@@ -582,7 +611,7 @@
                 <w:sz w:val="24"/>
                 <w:szCs w:val="24"/>
               </w:rPr>
-              <w:t xml:space="preserve">          实验成绩：             教师签名：周绪川</w:t>
+              <w:t xml:space="preserve">         实验成绩：             教师签名：周绪川</w:t>
             </w:r>
             <w:r>
               <w:rPr>
@@ -839,6 +868,22 @@
                 <w:sz w:val="24"/>
                 <w:szCs w:val="24"/>
               </w:rPr>
+              <w:t>dev</w:t>
+            </w:r>
+            <w:r>
+              <w:rPr>
+                <w:rFonts w:asciiTheme="minorEastAsia" w:hAnsiTheme="minorEastAsia"/>
+                <w:sz w:val="24"/>
+                <w:szCs w:val="24"/>
+              </w:rPr>
+              <w:t xml:space="preserve"> </w:t>
+            </w:r>
+            <w:r>
+              <w:rPr>
+                <w:rFonts w:asciiTheme="minorEastAsia" w:hAnsiTheme="minorEastAsia" w:hint="eastAsia"/>
+                <w:sz w:val="24"/>
+                <w:szCs w:val="24"/>
+              </w:rPr>
               <w:t>C+</w:t>
             </w:r>
             <w:r>
@@ -933,15 +978,7 @@
               <w:jc w:val="left"/>
             </w:pPr>
             <w:r>
-              <w:t>&gt;</w:t>
-            </w:r>
-            <w:proofErr w:type="spellStart"/>
-            <w:r>
-              <w:t>yq</w:t>
-            </w:r>
-            <w:proofErr w:type="spellEnd"/>
-            <w:r>
-              <w:t xml:space="preserve"> yq_in_03.txt yq_out_03.txt</w:t>
+              <w:t>&gt;yq yq_in_03.txt yq_out_03.txt</w:t>
             </w:r>
           </w:p>
           <w:p>
@@ -993,21 +1030,7 @@
               <w:rPr>
                 <w:rFonts w:hint="eastAsia"/>
               </w:rPr>
-              <w:t>&gt;</w:t>
-            </w:r>
-            <w:proofErr w:type="spellStart"/>
-            <w:r>
-              <w:rPr>
-                <w:rFonts w:hint="eastAsia"/>
-              </w:rPr>
-              <w:t>yq</w:t>
-            </w:r>
-            <w:proofErr w:type="spellEnd"/>
-            <w:r>
-              <w:rPr>
-                <w:rFonts w:hint="eastAsia"/>
-              </w:rPr>
-              <w:t xml:space="preserve"> yq_in_03.txt yq_out_03.txt </w:t>
+              <w:t xml:space="preserve">&gt;yq yq_in_03.txt yq_out_03.txt </w:t>
             </w:r>
             <w:r>
               <w:rPr>
@@ -1096,21 +1119,7 @@
               <w:rPr>
                 <w:rFonts w:hint="eastAsia"/>
               </w:rPr>
-              <w:t>函数传递文件名参数，即可实现设置输入输出的文件名和</w:t>
-            </w:r>
-            <w:proofErr w:type="gramStart"/>
-            <w:r>
-              <w:rPr>
-                <w:rFonts w:hint="eastAsia"/>
-              </w:rPr>
-              <w:t>要</w:t>
-            </w:r>
-            <w:proofErr w:type="gramEnd"/>
-            <w:r>
-              <w:rPr>
-                <w:rFonts w:hint="eastAsia"/>
-              </w:rPr>
-              <w:t>查询的省份名，其余部分同实验二。</w:t>
+              <w:t>函数传递文件名参数，即可实现设置输入输出的文件名和要查询的省份名，其余部分同实验二。</w:t>
             </w:r>
           </w:p>
           <w:p>
@@ -1204,13 +1213,8 @@
               <w:jc w:val="left"/>
             </w:pPr>
             <w:r>
-              <w:t xml:space="preserve">struct </w:t>
-            </w:r>
-            <w:proofErr w:type="gramStart"/>
-            <w:r>
-              <w:t>Node{</w:t>
-            </w:r>
-            <w:proofErr w:type="gramEnd"/>
+              <w:t>struct Node{</w:t>
+            </w:r>
           </w:p>
           <w:p>
             <w:pPr>
@@ -1238,15 +1242,54 @@
               <w:jc w:val="left"/>
             </w:pPr>
             <w:r>
-              <w:t xml:space="preserve">int </w:t>
-            </w:r>
-            <w:proofErr w:type="gramStart"/>
-            <w:r>
-              <w:t>main(</w:t>
-            </w:r>
-            <w:proofErr w:type="gramEnd"/>
-            <w:r>
-              <w:t>int array, char* team[]){</w:t>
+              <w:t>int main(int array, char* team[]){</w:t>
+            </w:r>
+          </w:p>
+          <w:p>
+            <w:pPr>
+              <w:jc w:val="left"/>
+            </w:pPr>
+            <w:r>
+              <w:t xml:space="preserve">    if(array &lt; 3){</w:t>
+            </w:r>
+          </w:p>
+          <w:p>
+            <w:pPr>
+              <w:jc w:val="left"/>
+            </w:pPr>
+            <w:r>
+              <w:rPr>
+                <w:rFonts w:hint="eastAsia"/>
+              </w:rPr>
+              <w:t xml:space="preserve">        cout &lt;&lt; "</w:t>
+            </w:r>
+            <w:r>
+              <w:rPr>
+                <w:rFonts w:hint="eastAsia"/>
+              </w:rPr>
+              <w:t>输入文件名</w:t>
+            </w:r>
+            <w:r>
+              <w:rPr>
+                <w:rFonts w:hint="eastAsia"/>
+              </w:rPr>
+              <w:t>" &lt;&lt; endl;</w:t>
+            </w:r>
+          </w:p>
+          <w:p>
+            <w:pPr>
+              <w:jc w:val="left"/>
+            </w:pPr>
+            <w:r>
+              <w:t xml:space="preserve">        return 0;</w:t>
+            </w:r>
+          </w:p>
+          <w:p>
+            <w:pPr>
+              <w:jc w:val="left"/>
+            </w:pPr>
+            <w:r>
+              <w:t xml:space="preserve">    }</w:t>
             </w:r>
           </w:p>
           <w:p>
@@ -1256,64 +1299,52 @@
             <w:r>
               <w:t xml:space="preserve">    </w:t>
             </w:r>
-            <w:proofErr w:type="gramStart"/>
-            <w:r>
-              <w:t>if(</w:t>
-            </w:r>
-            <w:proofErr w:type="gramEnd"/>
-            <w:r>
-              <w:t>array &lt; 3){</w:t>
-            </w:r>
-          </w:p>
-          <w:p>
-            <w:pPr>
-              <w:jc w:val="left"/>
-            </w:pPr>
-            <w:r>
-              <w:rPr>
-                <w:rFonts w:hint="eastAsia"/>
-              </w:rPr>
-              <w:t xml:space="preserve">        </w:t>
-            </w:r>
-            <w:proofErr w:type="spellStart"/>
-            <w:r>
-              <w:rPr>
-                <w:rFonts w:hint="eastAsia"/>
-              </w:rPr>
-              <w:t>cout</w:t>
-            </w:r>
-            <w:proofErr w:type="spellEnd"/>
-            <w:r>
-              <w:rPr>
-                <w:rFonts w:hint="eastAsia"/>
-              </w:rPr>
-              <w:t xml:space="preserve"> &lt;&lt; "</w:t>
-            </w:r>
-            <w:r>
-              <w:rPr>
-                <w:rFonts w:hint="eastAsia"/>
-              </w:rPr>
-              <w:t>输入文件名</w:t>
-            </w:r>
-            <w:r>
-              <w:rPr>
-                <w:rFonts w:hint="eastAsia"/>
-              </w:rPr>
-              <w:t xml:space="preserve">" &lt;&lt; </w:t>
-            </w:r>
-            <w:proofErr w:type="spellStart"/>
-            <w:r>
-              <w:rPr>
-                <w:rFonts w:hint="eastAsia"/>
-              </w:rPr>
-              <w:t>endl</w:t>
-            </w:r>
-            <w:proofErr w:type="spellEnd"/>
-            <w:r>
-              <w:rPr>
-                <w:rFonts w:hint="eastAsia"/>
-              </w:rPr>
-              <w:t>;</w:t>
+          </w:p>
+          <w:p>
+            <w:pPr>
+              <w:jc w:val="left"/>
+            </w:pPr>
+            <w:r>
+              <w:t xml:space="preserve">    ifstream infile;</w:t>
+            </w:r>
+          </w:p>
+          <w:p>
+            <w:pPr>
+              <w:jc w:val="left"/>
+            </w:pPr>
+            <w:r>
+              <w:t xml:space="preserve">    infile.open(team[1]);</w:t>
+            </w:r>
+          </w:p>
+          <w:p>
+            <w:pPr>
+              <w:jc w:val="left"/>
+            </w:pPr>
+            <w:r>
+              <w:t xml:space="preserve">    if(!infile){</w:t>
+            </w:r>
+          </w:p>
+          <w:p>
+            <w:pPr>
+              <w:jc w:val="left"/>
+            </w:pPr>
+            <w:r>
+              <w:rPr>
+                <w:rFonts w:hint="eastAsia"/>
+              </w:rPr>
+              <w:t xml:space="preserve">        cout &lt;&lt; "</w:t>
+            </w:r>
+            <w:r>
+              <w:rPr>
+                <w:rFonts w:hint="eastAsia"/>
+              </w:rPr>
+              <w:t>打开失败</w:t>
+            </w:r>
+            <w:r>
+              <w:rPr>
+                <w:rFonts w:hint="eastAsia"/>
+              </w:rPr>
+              <w:t>" &lt;&lt; endl;</w:t>
             </w:r>
           </w:p>
           <w:p>
@@ -1336,6 +1367,11 @@
             <w:pPr>
               <w:jc w:val="left"/>
             </w:pPr>
+          </w:p>
+          <w:p>
+            <w:pPr>
+              <w:jc w:val="left"/>
+            </w:pPr>
             <w:r>
               <w:t xml:space="preserve">    </w:t>
             </w:r>
@@ -1345,24 +1381,121 @@
               <w:jc w:val="left"/>
             </w:pPr>
             <w:r>
+              <w:t xml:space="preserve">    ofstream outfile;</w:t>
+            </w:r>
+          </w:p>
+          <w:p>
+            <w:pPr>
+              <w:jc w:val="left"/>
+            </w:pPr>
+            <w:r>
+              <w:t xml:space="preserve">    outfile.open(team[2]);</w:t>
+            </w:r>
+          </w:p>
+          <w:p>
+            <w:pPr>
+              <w:jc w:val="left"/>
+            </w:pPr>
+            <w:r>
+              <w:t xml:space="preserve">    if(!outfile){</w:t>
+            </w:r>
+          </w:p>
+          <w:p>
+            <w:pPr>
+              <w:jc w:val="left"/>
+            </w:pPr>
+            <w:r>
+              <w:rPr>
+                <w:rFonts w:hint="eastAsia"/>
+              </w:rPr>
+              <w:t xml:space="preserve">        cout &lt;&lt; "</w:t>
+            </w:r>
+            <w:r>
+              <w:rPr>
+                <w:rFonts w:hint="eastAsia"/>
+              </w:rPr>
+              <w:t>打开失败</w:t>
+            </w:r>
+            <w:r>
+              <w:rPr>
+                <w:rFonts w:hint="eastAsia"/>
+              </w:rPr>
+              <w:t>" &lt;&lt; endl;</w:t>
+            </w:r>
+          </w:p>
+          <w:p>
+            <w:pPr>
+              <w:jc w:val="left"/>
+            </w:pPr>
+            <w:r>
+              <w:t xml:space="preserve">        return 0;</w:t>
+            </w:r>
+          </w:p>
+          <w:p>
+            <w:pPr>
+              <w:jc w:val="left"/>
+            </w:pPr>
+            <w:r>
+              <w:t xml:space="preserve">    }</w:t>
+            </w:r>
+          </w:p>
+          <w:p>
+            <w:pPr>
+              <w:jc w:val="left"/>
+            </w:pPr>
+          </w:p>
+          <w:p>
+            <w:pPr>
+              <w:jc w:val="left"/>
+            </w:pPr>
+            <w:r>
               <w:t xml:space="preserve">    </w:t>
             </w:r>
-            <w:proofErr w:type="spellStart"/>
-            <w:r>
-              <w:t>ifstream</w:t>
-            </w:r>
-            <w:proofErr w:type="spellEnd"/>
-            <w:r>
-              <w:t xml:space="preserve"> </w:t>
-            </w:r>
-            <w:proofErr w:type="spellStart"/>
-            <w:r>
-              <w:t>infile</w:t>
-            </w:r>
-            <w:proofErr w:type="spellEnd"/>
-            <w:r>
-              <w:t>;</w:t>
-            </w:r>
+          </w:p>
+          <w:p>
+            <w:pPr>
+              <w:jc w:val="left"/>
+            </w:pPr>
+            <w:r>
+              <w:t xml:space="preserve">    string s;</w:t>
+            </w:r>
+          </w:p>
+          <w:p>
+            <w:pPr>
+              <w:jc w:val="left"/>
+            </w:pPr>
+            <w:r>
+              <w:t xml:space="preserve">    vector&lt;string&gt;vec, pro;</w:t>
+            </w:r>
+          </w:p>
+          <w:p>
+            <w:pPr>
+              <w:jc w:val="left"/>
+            </w:pPr>
+            <w:r>
+              <w:t xml:space="preserve">    while(infile &gt;&gt; s){</w:t>
+            </w:r>
+          </w:p>
+          <w:p>
+            <w:pPr>
+              <w:jc w:val="left"/>
+            </w:pPr>
+            <w:r>
+              <w:t xml:space="preserve">        vec.push_back(s);</w:t>
+            </w:r>
+          </w:p>
+          <w:p>
+            <w:pPr>
+              <w:jc w:val="left"/>
+            </w:pPr>
+            <w:r>
+              <w:t xml:space="preserve">    }</w:t>
+            </w:r>
+          </w:p>
+          <w:p>
+            <w:pPr>
+              <w:jc w:val="left"/>
+            </w:pPr>
           </w:p>
           <w:p>
             <w:pPr>
@@ -1371,95 +1504,46 @@
             <w:r>
               <w:t xml:space="preserve">    </w:t>
             </w:r>
-            <w:proofErr w:type="spellStart"/>
-            <w:proofErr w:type="gramStart"/>
-            <w:r>
-              <w:t>infile.open</w:t>
-            </w:r>
-            <w:proofErr w:type="spellEnd"/>
-            <w:proofErr w:type="gramEnd"/>
-            <w:r>
-              <w:t>(team[1]);</w:t>
-            </w:r>
-          </w:p>
-          <w:p>
-            <w:pPr>
-              <w:jc w:val="left"/>
-            </w:pPr>
-            <w:r>
-              <w:t xml:space="preserve">    if</w:t>
-            </w:r>
-            <w:proofErr w:type="gramStart"/>
-            <w:r>
-              <w:t>(!</w:t>
-            </w:r>
-            <w:proofErr w:type="spellStart"/>
-            <w:r>
-              <w:t>infile</w:t>
-            </w:r>
-            <w:proofErr w:type="spellEnd"/>
-            <w:proofErr w:type="gramEnd"/>
-            <w:r>
-              <w:t>){</w:t>
-            </w:r>
-          </w:p>
-          <w:p>
-            <w:pPr>
-              <w:jc w:val="left"/>
-            </w:pPr>
-            <w:r>
-              <w:rPr>
-                <w:rFonts w:hint="eastAsia"/>
-              </w:rPr>
-              <w:t xml:space="preserve">        </w:t>
-            </w:r>
-            <w:proofErr w:type="spellStart"/>
-            <w:r>
-              <w:rPr>
-                <w:rFonts w:hint="eastAsia"/>
-              </w:rPr>
-              <w:t>cout</w:t>
-            </w:r>
-            <w:proofErr w:type="spellEnd"/>
-            <w:r>
-              <w:rPr>
-                <w:rFonts w:hint="eastAsia"/>
-              </w:rPr>
-              <w:t xml:space="preserve"> &lt;&lt; "</w:t>
-            </w:r>
-            <w:r>
-              <w:rPr>
-                <w:rFonts w:hint="eastAsia"/>
-              </w:rPr>
-              <w:t>打开失败</w:t>
-            </w:r>
-            <w:r>
-              <w:rPr>
-                <w:rFonts w:hint="eastAsia"/>
-              </w:rPr>
-              <w:t xml:space="preserve">" &lt;&lt; </w:t>
-            </w:r>
-            <w:proofErr w:type="spellStart"/>
-            <w:r>
-              <w:rPr>
-                <w:rFonts w:hint="eastAsia"/>
-              </w:rPr>
-              <w:t>endl</w:t>
-            </w:r>
-            <w:proofErr w:type="spellEnd"/>
-            <w:r>
-              <w:rPr>
-                <w:rFonts w:hint="eastAsia"/>
-              </w:rPr>
-              <w:t>;</w:t>
-            </w:r>
-          </w:p>
-          <w:p>
-            <w:pPr>
-              <w:jc w:val="left"/>
-            </w:pPr>
-            <w:r>
-              <w:t xml:space="preserve">        return 0;</w:t>
+          </w:p>
+          <w:p>
+            <w:pPr>
+              <w:jc w:val="left"/>
+            </w:pPr>
+            <w:r>
+              <w:t xml:space="preserve">    map&lt;string, vector&lt;Node&gt; &gt;mp;</w:t>
+            </w:r>
+          </w:p>
+          <w:p>
+            <w:pPr>
+              <w:jc w:val="left"/>
+            </w:pPr>
+            <w:r>
+              <w:lastRenderedPageBreak/>
+              <w:t xml:space="preserve">    int cnt = vec.size();</w:t>
+            </w:r>
+          </w:p>
+          <w:p>
+            <w:pPr>
+              <w:jc w:val="left"/>
+            </w:pPr>
+            <w:r>
+              <w:t xml:space="preserve">    for(int i = 0; i &lt; cnt; i += 3){</w:t>
+            </w:r>
+          </w:p>
+          <w:p>
+            <w:pPr>
+              <w:jc w:val="left"/>
+            </w:pPr>
+            <w:r>
+              <w:t xml:space="preserve">        if(mp[vec[i]].size() == 0) pro.push_back(vec[i]);</w:t>
+            </w:r>
+          </w:p>
+          <w:p>
+            <w:pPr>
+              <w:jc w:val="left"/>
+            </w:pPr>
+            <w:r>
+              <w:t xml:space="preserve">        mp[vec[i]].push_back({vec[i+1], vec[i+2]});</w:t>
             </w:r>
           </w:p>
           <w:p>
@@ -1480,129 +1564,55 @@
               <w:jc w:val="left"/>
             </w:pPr>
             <w:r>
-              <w:t xml:space="preserve">    </w:t>
-            </w:r>
-          </w:p>
-          <w:p>
-            <w:pPr>
-              <w:jc w:val="left"/>
-            </w:pPr>
-            <w:r>
-              <w:t xml:space="preserve">    </w:t>
-            </w:r>
-            <w:proofErr w:type="spellStart"/>
-            <w:r>
-              <w:t>ofstream</w:t>
-            </w:r>
-            <w:proofErr w:type="spellEnd"/>
-            <w:r>
-              <w:t xml:space="preserve"> </w:t>
-            </w:r>
-            <w:proofErr w:type="spellStart"/>
-            <w:r>
-              <w:t>outfile</w:t>
-            </w:r>
-            <w:proofErr w:type="spellEnd"/>
-            <w:r>
-              <w:t>;</w:t>
-            </w:r>
-          </w:p>
-          <w:p>
-            <w:pPr>
-              <w:jc w:val="left"/>
-            </w:pPr>
-            <w:r>
-              <w:t xml:space="preserve">    </w:t>
-            </w:r>
-            <w:proofErr w:type="spellStart"/>
-            <w:proofErr w:type="gramStart"/>
-            <w:r>
-              <w:t>outfile.open</w:t>
-            </w:r>
-            <w:proofErr w:type="spellEnd"/>
-            <w:proofErr w:type="gramEnd"/>
-            <w:r>
-              <w:t>(team[2]);</w:t>
-            </w:r>
-          </w:p>
-          <w:p>
-            <w:pPr>
-              <w:jc w:val="left"/>
-            </w:pPr>
-            <w:r>
-              <w:t xml:space="preserve">    if</w:t>
-            </w:r>
-            <w:proofErr w:type="gramStart"/>
-            <w:r>
-              <w:t>(!</w:t>
-            </w:r>
-            <w:proofErr w:type="spellStart"/>
-            <w:r>
-              <w:t>outfile</w:t>
-            </w:r>
-            <w:proofErr w:type="spellEnd"/>
-            <w:proofErr w:type="gramEnd"/>
-            <w:r>
-              <w:t>){</w:t>
-            </w:r>
-          </w:p>
-          <w:p>
-            <w:pPr>
-              <w:jc w:val="left"/>
-            </w:pPr>
-            <w:r>
-              <w:rPr>
-                <w:rFonts w:hint="eastAsia"/>
-              </w:rPr>
-              <w:t xml:space="preserve">        </w:t>
-            </w:r>
-            <w:proofErr w:type="spellStart"/>
-            <w:r>
-              <w:rPr>
-                <w:rFonts w:hint="eastAsia"/>
-              </w:rPr>
-              <w:t>cout</w:t>
-            </w:r>
-            <w:proofErr w:type="spellEnd"/>
-            <w:r>
-              <w:rPr>
-                <w:rFonts w:hint="eastAsia"/>
-              </w:rPr>
-              <w:t xml:space="preserve"> &lt;&lt; "</w:t>
-            </w:r>
-            <w:r>
-              <w:rPr>
-                <w:rFonts w:hint="eastAsia"/>
-              </w:rPr>
-              <w:t>打开失败</w:t>
-            </w:r>
-            <w:r>
-              <w:rPr>
-                <w:rFonts w:hint="eastAsia"/>
-              </w:rPr>
-              <w:t xml:space="preserve">" &lt;&lt; </w:t>
-            </w:r>
-            <w:proofErr w:type="spellStart"/>
-            <w:r>
-              <w:rPr>
-                <w:rFonts w:hint="eastAsia"/>
-              </w:rPr>
-              <w:t>endl</w:t>
-            </w:r>
-            <w:proofErr w:type="spellEnd"/>
-            <w:r>
-              <w:rPr>
-                <w:rFonts w:hint="eastAsia"/>
-              </w:rPr>
-              <w:t>;</w:t>
-            </w:r>
-          </w:p>
-          <w:p>
-            <w:pPr>
-              <w:jc w:val="left"/>
-            </w:pPr>
-            <w:r>
-              <w:t xml:space="preserve">        return 0;</w:t>
+              <w:t xml:space="preserve">   </w:t>
+            </w:r>
+          </w:p>
+          <w:p>
+            <w:pPr>
+              <w:jc w:val="left"/>
+            </w:pPr>
+            <w:r>
+              <w:t xml:space="preserve">    if(array == 4){ </w:t>
+            </w:r>
+          </w:p>
+          <w:p>
+            <w:pPr>
+              <w:jc w:val="left"/>
+            </w:pPr>
+            <w:r>
+              <w:t xml:space="preserve">        string t;</w:t>
+            </w:r>
+          </w:p>
+          <w:p>
+            <w:pPr>
+              <w:jc w:val="left"/>
+            </w:pPr>
+            <w:r>
+              <w:t xml:space="preserve">        int len = strlen(team[3]);</w:t>
+            </w:r>
+          </w:p>
+          <w:p>
+            <w:pPr>
+              <w:jc w:val="left"/>
+            </w:pPr>
+            <w:r>
+              <w:t xml:space="preserve">        for(int i = 0; i &lt; len; i++) t.push_back(team[3][i]);</w:t>
+            </w:r>
+          </w:p>
+          <w:p>
+            <w:pPr>
+              <w:jc w:val="left"/>
+            </w:pPr>
+            <w:r>
+              <w:t xml:space="preserve">        outfile &lt;&lt; t &lt;&lt; endl;</w:t>
+            </w:r>
+          </w:p>
+          <w:p>
+            <w:pPr>
+              <w:jc w:val="left"/>
+            </w:pPr>
+            <w:r>
+              <w:t xml:space="preserve">        for(Node i : mp[t]) outfile &lt;&lt; i.name &lt;&lt; " " &lt;&lt; i.id &lt;&lt; endl;</w:t>
             </w:r>
           </w:p>
           <w:p>
@@ -1617,79 +1627,64 @@
             <w:pPr>
               <w:jc w:val="left"/>
             </w:pPr>
-          </w:p>
-          <w:p>
-            <w:pPr>
-              <w:jc w:val="left"/>
-            </w:pPr>
-            <w:r>
-              <w:t xml:space="preserve">    </w:t>
-            </w:r>
-          </w:p>
-          <w:p>
-            <w:pPr>
-              <w:jc w:val="left"/>
-            </w:pPr>
-            <w:r>
-              <w:t xml:space="preserve">    string s;</w:t>
-            </w:r>
-          </w:p>
-          <w:p>
-            <w:pPr>
-              <w:jc w:val="left"/>
-            </w:pPr>
-            <w:r>
-              <w:t xml:space="preserve">    vector&lt;string&gt;</w:t>
-            </w:r>
-            <w:proofErr w:type="spellStart"/>
-            <w:r>
-              <w:t>vec</w:t>
-            </w:r>
-            <w:proofErr w:type="spellEnd"/>
-            <w:r>
-              <w:t>, pro;</w:t>
-            </w:r>
-          </w:p>
-          <w:p>
-            <w:pPr>
-              <w:jc w:val="left"/>
-            </w:pPr>
-            <w:r>
-              <w:t xml:space="preserve">    </w:t>
-            </w:r>
-            <w:proofErr w:type="gramStart"/>
-            <w:r>
-              <w:t>while(</w:t>
-            </w:r>
-            <w:proofErr w:type="spellStart"/>
-            <w:proofErr w:type="gramEnd"/>
-            <w:r>
-              <w:t>infile</w:t>
-            </w:r>
-            <w:proofErr w:type="spellEnd"/>
-            <w:r>
-              <w:t xml:space="preserve"> &gt;&gt; s){</w:t>
-            </w:r>
-          </w:p>
-          <w:p>
-            <w:pPr>
-              <w:jc w:val="left"/>
-            </w:pPr>
-            <w:r>
-              <w:t xml:space="preserve">        </w:t>
-            </w:r>
-            <w:proofErr w:type="spellStart"/>
-            <w:proofErr w:type="gramStart"/>
-            <w:r>
-              <w:t>vec.push</w:t>
-            </w:r>
-            <w:proofErr w:type="gramEnd"/>
-            <w:r>
-              <w:t>_back</w:t>
-            </w:r>
-            <w:proofErr w:type="spellEnd"/>
-            <w:r>
-              <w:t>(s);</w:t>
+            <w:r>
+              <w:t xml:space="preserve">    else{ </w:t>
+            </w:r>
+          </w:p>
+          <w:p>
+            <w:pPr>
+              <w:jc w:val="left"/>
+            </w:pPr>
+            <w:r>
+              <w:t xml:space="preserve">        for(string i : pro){</w:t>
+            </w:r>
+          </w:p>
+          <w:p>
+            <w:pPr>
+              <w:jc w:val="left"/>
+            </w:pPr>
+            <w:r>
+              <w:t xml:space="preserve">            outfile &lt;&lt; i &lt;&lt; endl;</w:t>
+            </w:r>
+          </w:p>
+          <w:p>
+            <w:pPr>
+              <w:jc w:val="left"/>
+            </w:pPr>
+            <w:r>
+              <w:t xml:space="preserve">            for(Node j : mp[i]){</w:t>
+            </w:r>
+          </w:p>
+          <w:p>
+            <w:pPr>
+              <w:jc w:val="left"/>
+            </w:pPr>
+            <w:r>
+              <w:t xml:space="preserve">                outfile &lt;&lt; j.name &lt;&lt; " " &lt;&lt; j.id &lt;&lt; endl;</w:t>
+            </w:r>
+          </w:p>
+          <w:p>
+            <w:pPr>
+              <w:jc w:val="left"/>
+            </w:pPr>
+            <w:r>
+              <w:t xml:space="preserve">            }</w:t>
+            </w:r>
+          </w:p>
+          <w:p>
+            <w:pPr>
+              <w:jc w:val="left"/>
+            </w:pPr>
+            <w:r>
+              <w:t xml:space="preserve">            outfile &lt;&lt; endl;</w:t>
+            </w:r>
+          </w:p>
+          <w:p>
+            <w:pPr>
+              <w:jc w:val="left"/>
+            </w:pPr>
+            <w:r>
+              <w:t xml:space="preserve">        }</w:t>
             </w:r>
           </w:p>
           <w:p>
@@ -1704,690 +1699,27 @@
             <w:pPr>
               <w:jc w:val="left"/>
             </w:pPr>
-          </w:p>
-          <w:p>
-            <w:pPr>
-              <w:jc w:val="left"/>
-            </w:pPr>
-            <w:r>
-              <w:t xml:space="preserve">    </w:t>
-            </w:r>
-          </w:p>
-          <w:p>
-            <w:pPr>
-              <w:jc w:val="left"/>
-            </w:pPr>
-            <w:r>
-              <w:t xml:space="preserve">    map&lt;string, vector&lt;Node&gt; &gt;</w:t>
-            </w:r>
-            <w:proofErr w:type="spellStart"/>
-            <w:r>
-              <w:t>mp</w:t>
-            </w:r>
-            <w:proofErr w:type="spellEnd"/>
-            <w:r>
-              <w:t>;</w:t>
-            </w:r>
-          </w:p>
-          <w:p>
-            <w:pPr>
-              <w:jc w:val="left"/>
-            </w:pPr>
-            <w:r>
-              <w:lastRenderedPageBreak/>
-              <w:t xml:space="preserve">    int </w:t>
-            </w:r>
-            <w:proofErr w:type="spellStart"/>
-            <w:r>
-              <w:t>cnt</w:t>
-            </w:r>
-            <w:proofErr w:type="spellEnd"/>
-            <w:r>
-              <w:t xml:space="preserve"> = </w:t>
-            </w:r>
-            <w:proofErr w:type="spellStart"/>
-            <w:proofErr w:type="gramStart"/>
-            <w:r>
-              <w:t>vec.size</w:t>
-            </w:r>
-            <w:proofErr w:type="spellEnd"/>
-            <w:proofErr w:type="gramEnd"/>
-            <w:r>
-              <w:t>();</w:t>
-            </w:r>
-          </w:p>
-          <w:p>
-            <w:pPr>
-              <w:jc w:val="left"/>
-            </w:pPr>
-            <w:r>
-              <w:t xml:space="preserve">    </w:t>
-            </w:r>
-            <w:proofErr w:type="gramStart"/>
-            <w:r>
-              <w:t>for(</w:t>
-            </w:r>
-            <w:proofErr w:type="gramEnd"/>
-            <w:r>
-              <w:t xml:space="preserve">int </w:t>
-            </w:r>
-            <w:proofErr w:type="spellStart"/>
-            <w:r>
-              <w:t>i</w:t>
-            </w:r>
-            <w:proofErr w:type="spellEnd"/>
-            <w:r>
-              <w:t xml:space="preserve"> = 0; </w:t>
-            </w:r>
-            <w:proofErr w:type="spellStart"/>
-            <w:r>
-              <w:t>i</w:t>
-            </w:r>
-            <w:proofErr w:type="spellEnd"/>
-            <w:r>
-              <w:t xml:space="preserve"> &lt; </w:t>
-            </w:r>
-            <w:proofErr w:type="spellStart"/>
-            <w:r>
-              <w:t>cnt</w:t>
-            </w:r>
-            <w:proofErr w:type="spellEnd"/>
-            <w:r>
-              <w:t xml:space="preserve">; </w:t>
-            </w:r>
-            <w:proofErr w:type="spellStart"/>
-            <w:r>
-              <w:t>i</w:t>
-            </w:r>
-            <w:proofErr w:type="spellEnd"/>
-            <w:r>
-              <w:t xml:space="preserve"> += 3){</w:t>
-            </w:r>
-          </w:p>
-          <w:p>
-            <w:pPr>
-              <w:jc w:val="left"/>
-            </w:pPr>
-            <w:r>
-              <w:t xml:space="preserve">        if(</w:t>
-            </w:r>
-            <w:proofErr w:type="spellStart"/>
-            <w:r>
-              <w:t>mp</w:t>
-            </w:r>
-            <w:proofErr w:type="spellEnd"/>
-            <w:r>
-              <w:t>[</w:t>
-            </w:r>
-            <w:proofErr w:type="spellStart"/>
-            <w:r>
-              <w:t>vec</w:t>
-            </w:r>
-            <w:proofErr w:type="spellEnd"/>
-            <w:r>
-              <w:t>[</w:t>
-            </w:r>
-            <w:proofErr w:type="spellStart"/>
-            <w:r>
-              <w:t>i</w:t>
-            </w:r>
-            <w:proofErr w:type="spellEnd"/>
-            <w:r>
-              <w:t>]</w:t>
-            </w:r>
-            <w:proofErr w:type="gramStart"/>
-            <w:r>
-              <w:t>].size</w:t>
-            </w:r>
-            <w:proofErr w:type="gramEnd"/>
-            <w:r>
-              <w:t xml:space="preserve">() == 0) </w:t>
-            </w:r>
-            <w:proofErr w:type="spellStart"/>
-            <w:r>
-              <w:t>pro.push_back</w:t>
-            </w:r>
-            <w:proofErr w:type="spellEnd"/>
-            <w:r>
-              <w:t>(</w:t>
-            </w:r>
-            <w:proofErr w:type="spellStart"/>
-            <w:r>
-              <w:t>vec</w:t>
-            </w:r>
-            <w:proofErr w:type="spellEnd"/>
-            <w:r>
-              <w:t>[</w:t>
-            </w:r>
-            <w:proofErr w:type="spellStart"/>
-            <w:r>
-              <w:t>i</w:t>
-            </w:r>
-            <w:proofErr w:type="spellEnd"/>
-            <w:r>
-              <w:t>]);</w:t>
-            </w:r>
-          </w:p>
-          <w:p>
-            <w:pPr>
-              <w:jc w:val="left"/>
-            </w:pPr>
-            <w:r>
-              <w:t xml:space="preserve">        </w:t>
-            </w:r>
-            <w:proofErr w:type="spellStart"/>
-            <w:r>
-              <w:t>mp</w:t>
-            </w:r>
-            <w:proofErr w:type="spellEnd"/>
-            <w:r>
-              <w:t>[</w:t>
-            </w:r>
-            <w:proofErr w:type="spellStart"/>
-            <w:r>
-              <w:t>vec</w:t>
-            </w:r>
-            <w:proofErr w:type="spellEnd"/>
-            <w:r>
-              <w:t>[</w:t>
-            </w:r>
-            <w:proofErr w:type="spellStart"/>
-            <w:r>
-              <w:t>i</w:t>
-            </w:r>
-            <w:proofErr w:type="spellEnd"/>
-            <w:r>
-              <w:t>]</w:t>
-            </w:r>
-            <w:proofErr w:type="gramStart"/>
-            <w:r>
-              <w:t>].</w:t>
-            </w:r>
-            <w:proofErr w:type="spellStart"/>
-            <w:r>
-              <w:t>push</w:t>
-            </w:r>
-            <w:proofErr w:type="gramEnd"/>
-            <w:r>
-              <w:t>_back</w:t>
-            </w:r>
-            <w:proofErr w:type="spellEnd"/>
-            <w:r>
-              <w:t>({</w:t>
-            </w:r>
-            <w:proofErr w:type="spellStart"/>
-            <w:r>
-              <w:t>vec</w:t>
-            </w:r>
-            <w:proofErr w:type="spellEnd"/>
-            <w:r>
-              <w:t xml:space="preserve">[i+1], </w:t>
-            </w:r>
-            <w:proofErr w:type="spellStart"/>
-            <w:r>
-              <w:t>vec</w:t>
-            </w:r>
-            <w:proofErr w:type="spellEnd"/>
-            <w:r>
-              <w:t>[i+2]});</w:t>
-            </w:r>
-          </w:p>
-          <w:p>
-            <w:pPr>
-              <w:jc w:val="left"/>
-            </w:pPr>
-            <w:r>
-              <w:t xml:space="preserve">    }</w:t>
-            </w:r>
-          </w:p>
-          <w:p>
-            <w:pPr>
-              <w:jc w:val="left"/>
-            </w:pPr>
-          </w:p>
-          <w:p>
-            <w:pPr>
-              <w:jc w:val="left"/>
-            </w:pPr>
-            <w:r>
-              <w:t xml:space="preserve">   </w:t>
-            </w:r>
-          </w:p>
-          <w:p>
-            <w:pPr>
-              <w:jc w:val="left"/>
-            </w:pPr>
-            <w:r>
-              <w:t xml:space="preserve">    </w:t>
-            </w:r>
-            <w:proofErr w:type="gramStart"/>
-            <w:r>
-              <w:t>if(</w:t>
-            </w:r>
-            <w:proofErr w:type="gramEnd"/>
-            <w:r>
-              <w:t xml:space="preserve">array == 4){ </w:t>
-            </w:r>
-          </w:p>
-          <w:p>
-            <w:pPr>
-              <w:jc w:val="left"/>
-            </w:pPr>
-            <w:r>
-              <w:t xml:space="preserve">        string t;</w:t>
-            </w:r>
-          </w:p>
-          <w:p>
-            <w:pPr>
-              <w:jc w:val="left"/>
-            </w:pPr>
-            <w:r>
-              <w:t xml:space="preserve">        int </w:t>
-            </w:r>
-            <w:proofErr w:type="spellStart"/>
-            <w:r>
-              <w:t>len</w:t>
-            </w:r>
-            <w:proofErr w:type="spellEnd"/>
-            <w:r>
-              <w:t xml:space="preserve"> = </w:t>
-            </w:r>
-            <w:proofErr w:type="spellStart"/>
-            <w:r>
-              <w:t>strlen</w:t>
-            </w:r>
-            <w:proofErr w:type="spellEnd"/>
-            <w:r>
-              <w:t>(</w:t>
-            </w:r>
-            <w:proofErr w:type="gramStart"/>
-            <w:r>
-              <w:t>team[</w:t>
-            </w:r>
-            <w:proofErr w:type="gramEnd"/>
-            <w:r>
-              <w:t>3]);</w:t>
-            </w:r>
-          </w:p>
-          <w:p>
-            <w:pPr>
-              <w:jc w:val="left"/>
-            </w:pPr>
-            <w:r>
-              <w:t xml:space="preserve">        </w:t>
-            </w:r>
-            <w:proofErr w:type="gramStart"/>
-            <w:r>
-              <w:t>for(</w:t>
-            </w:r>
-            <w:proofErr w:type="gramEnd"/>
-            <w:r>
-              <w:t xml:space="preserve">int </w:t>
-            </w:r>
-            <w:proofErr w:type="spellStart"/>
-            <w:r>
-              <w:t>i</w:t>
-            </w:r>
-            <w:proofErr w:type="spellEnd"/>
-            <w:r>
-              <w:t xml:space="preserve"> = 0; </w:t>
-            </w:r>
-            <w:proofErr w:type="spellStart"/>
-            <w:r>
-              <w:t>i</w:t>
-            </w:r>
-            <w:proofErr w:type="spellEnd"/>
-            <w:r>
-              <w:t xml:space="preserve"> &lt; </w:t>
-            </w:r>
-            <w:proofErr w:type="spellStart"/>
-            <w:r>
-              <w:t>len</w:t>
-            </w:r>
-            <w:proofErr w:type="spellEnd"/>
-            <w:r>
-              <w:t xml:space="preserve">; </w:t>
-            </w:r>
-            <w:proofErr w:type="spellStart"/>
-            <w:r>
-              <w:t>i</w:t>
-            </w:r>
-            <w:proofErr w:type="spellEnd"/>
-            <w:r>
-              <w:t xml:space="preserve">++) </w:t>
-            </w:r>
-            <w:proofErr w:type="spellStart"/>
-            <w:r>
-              <w:t>t.push_back</w:t>
-            </w:r>
-            <w:proofErr w:type="spellEnd"/>
-            <w:r>
-              <w:t>(team[3][</w:t>
-            </w:r>
-            <w:proofErr w:type="spellStart"/>
-            <w:r>
-              <w:t>i</w:t>
-            </w:r>
-            <w:proofErr w:type="spellEnd"/>
-            <w:r>
-              <w:t>]);</w:t>
-            </w:r>
-          </w:p>
-          <w:p>
-            <w:pPr>
-              <w:jc w:val="left"/>
-            </w:pPr>
-            <w:r>
-              <w:t xml:space="preserve">        </w:t>
-            </w:r>
-            <w:proofErr w:type="spellStart"/>
-            <w:r>
-              <w:t>outfile</w:t>
-            </w:r>
-            <w:proofErr w:type="spellEnd"/>
-            <w:r>
-              <w:t xml:space="preserve"> &lt;&lt; t &lt;&lt; </w:t>
-            </w:r>
-            <w:proofErr w:type="spellStart"/>
-            <w:r>
-              <w:t>endl</w:t>
-            </w:r>
-            <w:proofErr w:type="spellEnd"/>
-            <w:r>
-              <w:t>;</w:t>
-            </w:r>
-          </w:p>
-          <w:p>
-            <w:pPr>
-              <w:jc w:val="left"/>
-            </w:pPr>
-            <w:r>
-              <w:t xml:space="preserve">        </w:t>
-            </w:r>
-            <w:proofErr w:type="gramStart"/>
-            <w:r>
-              <w:t>for(</w:t>
-            </w:r>
-            <w:proofErr w:type="gramEnd"/>
-            <w:r>
-              <w:t xml:space="preserve">Node </w:t>
-            </w:r>
-            <w:proofErr w:type="spellStart"/>
-            <w:r>
-              <w:t>i</w:t>
-            </w:r>
-            <w:proofErr w:type="spellEnd"/>
-            <w:r>
-              <w:t xml:space="preserve"> : </w:t>
-            </w:r>
-            <w:proofErr w:type="spellStart"/>
-            <w:r>
-              <w:t>mp</w:t>
-            </w:r>
-            <w:proofErr w:type="spellEnd"/>
-            <w:r>
-              <w:t xml:space="preserve">[t]) </w:t>
-            </w:r>
-            <w:proofErr w:type="spellStart"/>
-            <w:r>
-              <w:t>outfile</w:t>
-            </w:r>
-            <w:proofErr w:type="spellEnd"/>
-            <w:r>
-              <w:t xml:space="preserve"> &lt;&lt; i.name &lt;&lt; " " &lt;&lt; i.id &lt;&lt; </w:t>
-            </w:r>
-            <w:proofErr w:type="spellStart"/>
-            <w:r>
-              <w:t>endl</w:t>
-            </w:r>
-            <w:proofErr w:type="spellEnd"/>
-            <w:r>
-              <w:t>;</w:t>
-            </w:r>
-          </w:p>
-          <w:p>
-            <w:pPr>
-              <w:jc w:val="left"/>
-            </w:pPr>
-            <w:r>
-              <w:t xml:space="preserve">    }</w:t>
-            </w:r>
-          </w:p>
-          <w:p>
-            <w:pPr>
-              <w:jc w:val="left"/>
-            </w:pPr>
-            <w:r>
-              <w:t xml:space="preserve">    </w:t>
-            </w:r>
-            <w:proofErr w:type="gramStart"/>
-            <w:r>
-              <w:t>else{</w:t>
-            </w:r>
-            <w:proofErr w:type="gramEnd"/>
-            <w:r>
-              <w:t xml:space="preserve"> </w:t>
-            </w:r>
-          </w:p>
-          <w:p>
-            <w:pPr>
-              <w:jc w:val="left"/>
-            </w:pPr>
-            <w:r>
-              <w:t xml:space="preserve">        </w:t>
-            </w:r>
-            <w:proofErr w:type="gramStart"/>
-            <w:r>
-              <w:t>for(</w:t>
-            </w:r>
-            <w:proofErr w:type="gramEnd"/>
-            <w:r>
-              <w:t xml:space="preserve">string </w:t>
-            </w:r>
-            <w:proofErr w:type="spellStart"/>
-            <w:r>
-              <w:t>i</w:t>
-            </w:r>
-            <w:proofErr w:type="spellEnd"/>
-            <w:r>
-              <w:t xml:space="preserve"> : pro){</w:t>
-            </w:r>
-          </w:p>
-          <w:p>
-            <w:pPr>
-              <w:jc w:val="left"/>
-            </w:pPr>
-            <w:r>
-              <w:t xml:space="preserve">            </w:t>
-            </w:r>
-            <w:proofErr w:type="spellStart"/>
-            <w:r>
-              <w:t>outfile</w:t>
-            </w:r>
-            <w:proofErr w:type="spellEnd"/>
-            <w:r>
-              <w:t xml:space="preserve"> &lt;&lt; </w:t>
-            </w:r>
-            <w:proofErr w:type="spellStart"/>
-            <w:r>
-              <w:t>i</w:t>
-            </w:r>
-            <w:proofErr w:type="spellEnd"/>
-            <w:r>
-              <w:t xml:space="preserve"> &lt;&lt; </w:t>
-            </w:r>
-            <w:proofErr w:type="spellStart"/>
-            <w:r>
-              <w:t>endl</w:t>
-            </w:r>
-            <w:proofErr w:type="spellEnd"/>
-            <w:r>
-              <w:t>;</w:t>
-            </w:r>
-          </w:p>
-          <w:p>
-            <w:pPr>
-              <w:jc w:val="left"/>
-            </w:pPr>
-            <w:r>
-              <w:t xml:space="preserve">            </w:t>
-            </w:r>
-            <w:proofErr w:type="gramStart"/>
-            <w:r>
-              <w:t>for(</w:t>
-            </w:r>
-            <w:proofErr w:type="gramEnd"/>
-            <w:r>
-              <w:t xml:space="preserve">Node j : </w:t>
-            </w:r>
-            <w:proofErr w:type="spellStart"/>
-            <w:r>
-              <w:t>mp</w:t>
-            </w:r>
-            <w:proofErr w:type="spellEnd"/>
-            <w:r>
-              <w:t>[</w:t>
-            </w:r>
-            <w:proofErr w:type="spellStart"/>
-            <w:r>
-              <w:t>i</w:t>
-            </w:r>
-            <w:proofErr w:type="spellEnd"/>
-            <w:r>
-              <w:t>]){</w:t>
-            </w:r>
-          </w:p>
-          <w:p>
-            <w:pPr>
-              <w:jc w:val="left"/>
-            </w:pPr>
-            <w:r>
-              <w:t xml:space="preserve">                </w:t>
-            </w:r>
-            <w:proofErr w:type="spellStart"/>
-            <w:r>
-              <w:t>outfile</w:t>
-            </w:r>
-            <w:proofErr w:type="spellEnd"/>
-            <w:r>
-              <w:t xml:space="preserve"> &lt;&lt; j.name &lt;&lt; " " &lt;&lt; j.id &lt;&lt; </w:t>
-            </w:r>
-            <w:proofErr w:type="spellStart"/>
-            <w:r>
-              <w:t>endl</w:t>
-            </w:r>
-            <w:proofErr w:type="spellEnd"/>
-            <w:r>
-              <w:t>;</w:t>
-            </w:r>
-          </w:p>
-          <w:p>
-            <w:pPr>
-              <w:jc w:val="left"/>
-            </w:pPr>
-            <w:r>
-              <w:t xml:space="preserve">            }</w:t>
-            </w:r>
-          </w:p>
-          <w:p>
-            <w:pPr>
-              <w:jc w:val="left"/>
-            </w:pPr>
-            <w:r>
-              <w:t xml:space="preserve">            </w:t>
-            </w:r>
-            <w:proofErr w:type="spellStart"/>
-            <w:r>
-              <w:t>outfile</w:t>
-            </w:r>
-            <w:proofErr w:type="spellEnd"/>
-            <w:r>
-              <w:t xml:space="preserve"> &lt;&lt; </w:t>
-            </w:r>
-            <w:proofErr w:type="spellStart"/>
-            <w:r>
-              <w:t>endl</w:t>
-            </w:r>
-            <w:proofErr w:type="spellEnd"/>
-            <w:r>
-              <w:t>;</w:t>
-            </w:r>
-          </w:p>
-          <w:p>
-            <w:pPr>
-              <w:jc w:val="left"/>
-            </w:pPr>
-            <w:r>
-              <w:t xml:space="preserve">        }</w:t>
-            </w:r>
-          </w:p>
-          <w:p>
-            <w:pPr>
-              <w:jc w:val="left"/>
-            </w:pPr>
-            <w:r>
-              <w:t xml:space="preserve">    }</w:t>
-            </w:r>
-          </w:p>
-          <w:p>
-            <w:pPr>
-              <w:jc w:val="left"/>
-            </w:pPr>
-            <w:r>
-              <w:t xml:space="preserve">    </w:t>
-            </w:r>
-            <w:proofErr w:type="spellStart"/>
-            <w:proofErr w:type="gramStart"/>
-            <w:r>
-              <w:t>infile.close</w:t>
-            </w:r>
-            <w:proofErr w:type="spellEnd"/>
-            <w:proofErr w:type="gramEnd"/>
-            <w:r>
-              <w:t>();</w:t>
-            </w:r>
-          </w:p>
-          <w:p>
-            <w:pPr>
-              <w:jc w:val="left"/>
-            </w:pPr>
-            <w:r>
-              <w:t xml:space="preserve">    </w:t>
-            </w:r>
-            <w:proofErr w:type="spellStart"/>
-            <w:proofErr w:type="gramStart"/>
-            <w:r>
-              <w:t>outfile.close</w:t>
-            </w:r>
-            <w:proofErr w:type="spellEnd"/>
-            <w:proofErr w:type="gramEnd"/>
-            <w:r>
-              <w:t>();</w:t>
-            </w:r>
-          </w:p>
-          <w:p>
-            <w:pPr>
-              <w:jc w:val="left"/>
-            </w:pPr>
-            <w:r>
-              <w:rPr>
-                <w:rFonts w:hint="eastAsia"/>
-              </w:rPr>
-              <w:t xml:space="preserve">    </w:t>
-            </w:r>
-            <w:proofErr w:type="spellStart"/>
-            <w:r>
-              <w:rPr>
-                <w:rFonts w:hint="eastAsia"/>
-              </w:rPr>
-              <w:t>cout</w:t>
-            </w:r>
-            <w:proofErr w:type="spellEnd"/>
-            <w:r>
-              <w:rPr>
-                <w:rFonts w:hint="eastAsia"/>
-              </w:rPr>
-              <w:t xml:space="preserve"> &lt;&lt; "</w:t>
+            <w:r>
+              <w:t xml:space="preserve">    infile.close();</w:t>
+            </w:r>
+          </w:p>
+          <w:p>
+            <w:pPr>
+              <w:jc w:val="left"/>
+            </w:pPr>
+            <w:r>
+              <w:t xml:space="preserve">    outfile.close();</w:t>
+            </w:r>
+          </w:p>
+          <w:p>
+            <w:pPr>
+              <w:jc w:val="left"/>
+            </w:pPr>
+            <w:r>
+              <w:rPr>
+                <w:rFonts w:hint="eastAsia"/>
+              </w:rPr>
+              <w:t xml:space="preserve">    cout &lt;&lt; "</w:t>
             </w:r>
             <w:r>
               <w:rPr>
@@ -2399,21 +1731,7 @@
               <w:rPr>
                 <w:rFonts w:hint="eastAsia"/>
               </w:rPr>
-              <w:t xml:space="preserve">" &lt;&lt; </w:t>
-            </w:r>
-            <w:proofErr w:type="spellStart"/>
-            <w:r>
-              <w:rPr>
-                <w:rFonts w:hint="eastAsia"/>
-              </w:rPr>
-              <w:t>endl</w:t>
-            </w:r>
-            <w:proofErr w:type="spellEnd"/>
-            <w:r>
-              <w:rPr>
-                <w:rFonts w:hint="eastAsia"/>
-              </w:rPr>
-              <w:t>;</w:t>
+              <w:t>" &lt;&lt; endl;</w:t>
             </w:r>
           </w:p>
           <w:p>
@@ -2477,7 +1795,7 @@
                           </pic:cNvPicPr>
                         </pic:nvPicPr>
                         <pic:blipFill>
-                          <a:blip r:embed="rId9">
+                          <a:blip r:embed="rId8">
                             <a:extLst>
                               <a:ext uri="{28A0092B-C50C-407E-A947-70E740481C1C}">
                                 <a14:useLocalDpi xmlns:a14="http://schemas.microsoft.com/office/drawing/2010/main" val="0"/>
@@ -2557,7 +1875,7 @@
                           </pic:cNvPicPr>
                         </pic:nvPicPr>
                         <pic:blipFill>
-                          <a:blip r:embed="rId10">
+                          <a:blip r:embed="rId9">
                             <a:extLst>
                               <a:ext uri="{28A0092B-C50C-407E-A947-70E740481C1C}">
                                 <a14:useLocalDpi xmlns:a14="http://schemas.microsoft.com/office/drawing/2010/main" val="0"/>
@@ -2657,7 +1975,7 @@
                           </pic:cNvPicPr>
                         </pic:nvPicPr>
                         <pic:blipFill>
-                          <a:blip r:embed="rId11" cstate="print">
+                          <a:blip r:embed="rId10" cstate="print">
                             <a:extLst>
                               <a:ext uri="{28A0092B-C50C-407E-A947-70E740481C1C}">
                                 <a14:useLocalDpi xmlns:a14="http://schemas.microsoft.com/office/drawing/2010/main" val="0"/>
@@ -2692,9 +2010,6 @@
           <w:p>
             <w:pPr>
               <w:jc w:val="center"/>
-              <w:rPr>
-                <w:rFonts w:hint="eastAsia"/>
-              </w:rPr>
             </w:pPr>
             <w:r>
               <w:rPr>
@@ -2731,14 +2046,12 @@
               </w:rPr>
               <w:t>）上传代码文件到</w:t>
             </w:r>
-            <w:proofErr w:type="spellStart"/>
             <w:r>
               <w:rPr>
                 <w:rFonts w:hint="eastAsia"/>
               </w:rPr>
               <w:t>github</w:t>
             </w:r>
-            <w:proofErr w:type="spellEnd"/>
             <w:r>
               <w:rPr>
                 <w:rFonts w:hint="eastAsia"/>
@@ -2754,9 +2067,6 @@
           <w:p>
             <w:pPr>
               <w:jc w:val="center"/>
-              <w:rPr>
-                <w:rFonts w:hint="eastAsia"/>
-              </w:rPr>
             </w:pPr>
             <w:r>
               <w:rPr>
@@ -2780,7 +2090,7 @@
                           </pic:cNvPicPr>
                         </pic:nvPicPr>
                         <pic:blipFill>
-                          <a:blip r:embed="rId12" cstate="print">
+                          <a:blip r:embed="rId11" cstate="print">
                             <a:extLst>
                               <a:ext uri="{28A0092B-C50C-407E-A947-70E740481C1C}">
                                 <a14:useLocalDpi xmlns:a14="http://schemas.microsoft.com/office/drawing/2010/main" val="0"/>
@@ -2815,9 +2125,6 @@
           <w:p>
             <w:pPr>
               <w:jc w:val="center"/>
-              <w:rPr>
-                <w:rFonts w:hint="eastAsia"/>
-              </w:rPr>
             </w:pPr>
             <w:r>
               <w:rPr>
@@ -2866,14 +2173,12 @@
               </w:rPr>
               <w:t>本次实验学会了用</w:t>
             </w:r>
-            <w:proofErr w:type="spellStart"/>
             <w:r>
               <w:rPr>
                 <w:rFonts w:hint="eastAsia"/>
               </w:rPr>
               <w:t>cmd</w:t>
             </w:r>
-            <w:proofErr w:type="spellEnd"/>
             <w:r>
               <w:rPr>
                 <w:rFonts w:hint="eastAsia"/>
